--- a/RSweeny Developer Resume.docx
+++ b/RSweeny Developer Resume.docx
@@ -921,28 +921,7 @@
           <w:sz w:val="20"/>
           <w:lang w:val="en-GB"/>
         </w:rPr>
-        <w:t xml:space="preserve">Strong experience </w:t>
-      </w:r>
-      <w:r>
-        <w:rPr>
-          <w:sz w:val="20"/>
-          <w:lang w:val="en-GB"/>
-        </w:rPr>
-        <w:t>building</w:t>
-      </w:r>
-      <w:r>
-        <w:rPr>
-          <w:sz w:val="20"/>
-          <w:lang w:val="en-GB"/>
-        </w:rPr>
-        <w:t xml:space="preserve"> Excel/Access solutions</w:t>
-      </w:r>
-      <w:r>
-        <w:rPr>
-          <w:sz w:val="20"/>
-          <w:lang w:val="en-GB"/>
-        </w:rPr>
-        <w:t xml:space="preserve"> and transforming that data into analytical data visualizations</w:t>
+        <w:t>I placed multiple examples of Excel automation &amp; data storytelling on my GitHub page.  See address below</w:t>
       </w:r>
       <w:r>
         <w:rPr>
@@ -1180,7 +1159,7 @@
           <w:b/>
           <w:bCs/>
           <w:color w:val="1F497D" w:themeColor="text2"/>
-          <w:sz w:val="20"/>
+          <w:szCs w:val="22"/>
         </w:rPr>
       </w:pPr>
       <w:r>
@@ -1188,9 +1167,9 @@
           <w:b/>
           <w:bCs/>
           <w:color w:val="1F497D" w:themeColor="text2"/>
-          <w:sz w:val="20"/>
-        </w:rPr>
-        <w:t>Wondering if I can do the job?  Go see my work!   https://github.com/SweenyWasHere/Data-Storytelling/</w:t>
+          <w:szCs w:val="22"/>
+        </w:rPr>
+        <w:t>Go see my work!   https://github.com/SweenyWasHere/Data-Storytelling/</w:t>
       </w:r>
     </w:p>
     <w:p>
@@ -1304,18 +1283,9 @@
         <w:rPr>
           <w:b/>
           <w:bCs/>
-        </w:rPr>
-        <w:t>Chief</w:t>
-      </w:r>
-      <w:r>
-        <w:t xml:space="preserve"> </w:t>
-      </w:r>
-      <w:r>
-        <w:rPr>
-          <w:b/>
-          <w:bCs/>
-        </w:rPr>
-        <w:t>Designer and Developer</w:t>
+          <w:color w:val="1F497D" w:themeColor="text2"/>
+        </w:rPr>
+        <w:t>FOUNDER</w:t>
       </w:r>
     </w:p>
     <w:p>
@@ -1575,7 +1545,7 @@
         <w:rPr>
           <w:b/>
         </w:rPr>
-        <w:t>Mortgage Loan Officer</w:t>
+        <w:t>MORTGAGE LOAN OFFICER</w:t>
       </w:r>
     </w:p>
     <w:p>
@@ -1753,7 +1723,7 @@
         <w:rPr>
           <w:b/>
         </w:rPr>
-        <w:t>Commercial Account Executive</w:t>
+        <w:t>COMMERCIAL ACCOUNT EXECUTIVE</w:t>
       </w:r>
     </w:p>
     <w:p>
@@ -1831,14 +1801,53 @@
     </w:p>
     <w:p>
       <w:pPr>
+        <w:pStyle w:val="Heading2"/>
+        <w:spacing w:after="120" w:line="240" w:lineRule="atLeast"/>
+        <w:rPr>
+          <w:color w:val="1F497D" w:themeColor="text2"/>
+          <w:u w:val="single"/>
+        </w:rPr>
+      </w:pPr>
+      <w:bookmarkStart w:id="2" w:name="_Hlk119949966"/>
+      <w:r>
+        <w:rPr>
+          <w:color w:val="1F497D" w:themeColor="text2"/>
+          <w:u w:val="single"/>
+        </w:rPr>
+        <w:t xml:space="preserve">Contract </w:t>
+      </w:r>
+      <w:bookmarkStart w:id="3" w:name="_Hlk139888346"/>
+      <w:r>
+        <w:rPr>
+          <w:color w:val="1F497D" w:themeColor="text2"/>
+          <w:u w:val="single"/>
+        </w:rPr>
+        <w:t xml:space="preserve">Consulting </w:t>
+      </w:r>
+      <w:bookmarkEnd w:id="3"/>
+      <w:r>
+        <w:rPr>
+          <w:color w:val="1F497D" w:themeColor="text2"/>
+          <w:u w:val="single"/>
+        </w:rPr>
+        <w:t>Engagements</w:t>
+      </w:r>
+      <w:r>
+        <w:rPr>
+          <w:color w:val="1F497D" w:themeColor="text2"/>
+          <w:u w:val="single"/>
+        </w:rPr>
+        <w:t>:</w:t>
+      </w:r>
+    </w:p>
+    <w:p>
+      <w:pPr>
         <w:tabs>
           <w:tab w:val="left" w:pos="0"/>
           <w:tab w:val="left" w:pos="1080"/>
         </w:tabs>
         <w:suppressAutoHyphens/>
-        <w:spacing w:before="240"/>
-      </w:pPr>
-      <w:bookmarkStart w:id="2" w:name="_Hlk119949966"/>
+      </w:pPr>
       <w:r>
         <w:t>June 2017</w:t>
       </w:r>
@@ -1847,6 +1856,19 @@
           <w:b/>
         </w:rPr>
         <w:tab/>
+      </w:r>
+      <w:r>
+        <w:rPr>
+          <w:b/>
+          <w:color w:val="1F497D" w:themeColor="text2"/>
+        </w:rPr>
+        <w:t xml:space="preserve">CONSULTING </w:t>
+      </w:r>
+      <w:r>
+        <w:rPr>
+          <w:b/>
+        </w:rPr>
+        <w:t xml:space="preserve">- </w:t>
       </w:r>
       <w:r>
         <w:rPr>
@@ -2015,7 +2037,7 @@
         </w:rPr>
         <w:t xml:space="preserve">$1.5 Billion </w:t>
       </w:r>
-      <w:bookmarkStart w:id="3" w:name="_Hlk138880499"/>
+      <w:bookmarkStart w:id="4" w:name="_Hlk138880499"/>
       <w:r>
         <w:rPr>
           <w:b/>
@@ -2026,7 +2048,7 @@
       <w:r>
         <w:t xml:space="preserve"> </w:t>
       </w:r>
-      <w:bookmarkEnd w:id="3"/>
+      <w:bookmarkEnd w:id="4"/>
       <w:r>
         <w:t>budget.</w:t>
       </w:r>
@@ -2185,19 +2207,180 @@
         <w:suppressAutoHyphens/>
       </w:pPr>
       <w:r>
-        <w:t xml:space="preserve">Daily interaction </w:t>
-      </w:r>
-      <w:r>
-        <w:t xml:space="preserve">with directors and chiefs regarding </w:t>
-      </w:r>
-      <w:r>
-        <w:t xml:space="preserve">management and presentation of </w:t>
-      </w:r>
-      <w:r>
-        <w:t>financial data</w:t>
+        <w:t>Create</w:t>
+      </w:r>
+      <w:r>
+        <w:t>d</w:t>
+      </w:r>
+      <w:r>
+        <w:t xml:space="preserve"> monthly and quarterly </w:t>
+      </w:r>
+      <w:r>
+        <w:rPr>
+          <w:b/>
+          <w:bCs/>
+        </w:rPr>
+        <w:t xml:space="preserve">reports for </w:t>
+      </w:r>
+      <w:r>
+        <w:rPr>
+          <w:b/>
+          <w:bCs/>
+        </w:rPr>
+        <w:t xml:space="preserve">State </w:t>
+      </w:r>
+      <w:r>
+        <w:rPr>
+          <w:b/>
+          <w:bCs/>
+        </w:rPr>
+        <w:t xml:space="preserve">and </w:t>
+      </w:r>
+      <w:r>
+        <w:rPr>
+          <w:b/>
+          <w:bCs/>
+        </w:rPr>
+        <w:t>Federal Review</w:t>
+      </w:r>
+      <w:r>
+        <w:t xml:space="preserve"> </w:t>
+      </w:r>
+      <w:r>
+        <w:t xml:space="preserve">under tight timelines </w:t>
+      </w:r>
+      <w:r>
+        <w:t>in</w:t>
+      </w:r>
+      <w:r>
+        <w:t xml:space="preserve"> </w:t>
+      </w:r>
+      <w:r>
+        <w:t>high</w:t>
+      </w:r>
+      <w:r>
+        <w:t>-s</w:t>
+      </w:r>
+      <w:r>
+        <w:t xml:space="preserve">tress </w:t>
+      </w:r>
+      <w:r>
+        <w:t>situations</w:t>
       </w:r>
       <w:r>
         <w:t>.</w:t>
+      </w:r>
+      <w:bookmarkEnd w:id="2"/>
+    </w:p>
+    <w:p>
+      <w:pPr>
+        <w:tabs>
+          <w:tab w:val="left" w:pos="0"/>
+          <w:tab w:val="left" w:pos="1080"/>
+        </w:tabs>
+        <w:suppressAutoHyphens/>
+        <w:spacing w:before="240"/>
+      </w:pPr>
+      <w:r>
+        <w:t>J</w:t>
+      </w:r>
+      <w:r>
+        <w:t>uly</w:t>
+      </w:r>
+      <w:r>
+        <w:t xml:space="preserve"> </w:t>
+      </w:r>
+      <w:r>
+        <w:t>2016</w:t>
+      </w:r>
+      <w:r>
+        <w:rPr>
+          <w:b/>
+        </w:rPr>
+        <w:tab/>
+      </w:r>
+      <w:r>
+        <w:rPr>
+          <w:b/>
+          <w:color w:val="1F497D" w:themeColor="text2"/>
+        </w:rPr>
+        <w:t xml:space="preserve">CONSULTING </w:t>
+      </w:r>
+      <w:r>
+        <w:rPr>
+          <w:b/>
+        </w:rPr>
+        <w:t xml:space="preserve">- </w:t>
+      </w:r>
+      <w:r>
+        <w:rPr>
+          <w:b/>
+        </w:rPr>
+        <w:t>GB</w:t>
+      </w:r>
+      <w:r>
+        <w:rPr>
+          <w:b/>
+        </w:rPr>
+        <w:t xml:space="preserve"> </w:t>
+      </w:r>
+      <w:r>
+        <w:rPr>
+          <w:b/>
+        </w:rPr>
+        <w:t>Associates</w:t>
+      </w:r>
+    </w:p>
+    <w:p>
+      <w:pPr>
+        <w:tabs>
+          <w:tab w:val="left" w:pos="0"/>
+          <w:tab w:val="left" w:pos="1080"/>
+        </w:tabs>
+        <w:suppressAutoHyphens/>
+        <w:spacing w:after="120"/>
+        <w:rPr>
+          <w:b/>
+        </w:rPr>
+      </w:pPr>
+      <w:r>
+        <w:t>May</w:t>
+      </w:r>
+      <w:r>
+        <w:t xml:space="preserve"> 2017</w:t>
+      </w:r>
+      <w:r>
+        <w:t>:</w:t>
+      </w:r>
+      <w:r>
+        <w:rPr>
+          <w:b/>
+        </w:rPr>
+        <w:tab/>
+      </w:r>
+      <w:r>
+        <w:rPr>
+          <w:b/>
+        </w:rPr>
+        <w:t xml:space="preserve">Data Analyst, </w:t>
+      </w:r>
+      <w:r>
+        <w:rPr>
+          <w:b/>
+        </w:rPr>
+        <w:t>Excel VBA</w:t>
+      </w:r>
+      <w:r>
+        <w:rPr>
+          <w:b/>
+        </w:rPr>
+        <w:t>,</w:t>
+      </w:r>
+      <w:r>
+        <w:rPr>
+          <w:b/>
+        </w:rPr>
+        <w:t xml:space="preserve"> Access SQL Developer</w:t>
       </w:r>
     </w:p>
     <w:p>
@@ -2213,22 +2396,131 @@
         <w:suppressAutoHyphens/>
       </w:pPr>
       <w:r>
-        <w:t>S</w:t>
-      </w:r>
-      <w:r>
-        <w:t>upport</w:t>
-      </w:r>
-      <w:r>
-        <w:t>ed</w:t>
-      </w:r>
-      <w:r>
-        <w:t xml:space="preserve"> end-users in use and dev</w:t>
-      </w:r>
-      <w:r>
-        <w:t>elopment</w:t>
-      </w:r>
-      <w:r>
-        <w:t xml:space="preserve"> of new apps.</w:t>
+        <w:t>Excel workbook</w:t>
+      </w:r>
+      <w:r>
+        <w:t xml:space="preserve"> upgrade</w:t>
+      </w:r>
+      <w:r>
+        <w:t>s and Access database automation</w:t>
+      </w:r>
+      <w:r>
+        <w:t>.  F</w:t>
+      </w:r>
+      <w:r>
+        <w:t>orm &amp; R</w:t>
+      </w:r>
+      <w:r>
+        <w:t>eport development in Access</w:t>
+      </w:r>
+      <w:r>
+        <w:t xml:space="preserve"> and </w:t>
+      </w:r>
+      <w:r>
+        <w:t>Excel</w:t>
+      </w:r>
+      <w:r>
+        <w:t xml:space="preserve">. </w:t>
+      </w:r>
+    </w:p>
+    <w:p>
+      <w:pPr>
+        <w:tabs>
+          <w:tab w:val="left" w:pos="0"/>
+          <w:tab w:val="left" w:pos="1080"/>
+        </w:tabs>
+        <w:suppressAutoHyphens/>
+        <w:spacing w:before="240"/>
+      </w:pPr>
+      <w:r>
+        <w:lastRenderedPageBreak/>
+        <w:t>Mar</w:t>
+      </w:r>
+      <w:r>
+        <w:t>. 2014</w:t>
+      </w:r>
+      <w:r>
+        <w:rPr>
+          <w:b/>
+        </w:rPr>
+        <w:tab/>
+      </w:r>
+      <w:r>
+        <w:rPr>
+          <w:b/>
+          <w:color w:val="1F497D" w:themeColor="text2"/>
+        </w:rPr>
+        <w:t xml:space="preserve">CONSULTING </w:t>
+      </w:r>
+      <w:r>
+        <w:rPr>
+          <w:b/>
+        </w:rPr>
+        <w:t xml:space="preserve">- </w:t>
+      </w:r>
+      <w:r>
+        <w:rPr>
+          <w:b/>
+        </w:rPr>
+        <w:t>Russell Reynolds Associates</w:t>
+      </w:r>
+    </w:p>
+    <w:p>
+      <w:pPr>
+        <w:tabs>
+          <w:tab w:val="left" w:pos="0"/>
+          <w:tab w:val="left" w:pos="1080"/>
+        </w:tabs>
+        <w:suppressAutoHyphens/>
+        <w:spacing w:after="120"/>
+        <w:rPr>
+          <w:b/>
+        </w:rPr>
+      </w:pPr>
+      <w:r>
+        <w:t>May 2016:</w:t>
+      </w:r>
+      <w:r>
+        <w:rPr>
+          <w:b/>
+        </w:rPr>
+        <w:tab/>
+      </w:r>
+      <w:r>
+        <w:rPr>
+          <w:b/>
+        </w:rPr>
+        <w:t xml:space="preserve">Microsoft </w:t>
+      </w:r>
+      <w:r>
+        <w:rPr>
+          <w:b/>
+        </w:rPr>
+        <w:t xml:space="preserve">Office </w:t>
+      </w:r>
+      <w:r>
+        <w:rPr>
+          <w:b/>
+        </w:rPr>
+        <w:t>Developer</w:t>
+      </w:r>
+      <w:r>
+        <w:rPr>
+          <w:b/>
+        </w:rPr>
+        <w:t xml:space="preserve">, Word &amp; PowerPoint </w:t>
+      </w:r>
+      <w:r>
+        <w:rPr>
+          <w:b/>
+        </w:rPr>
+        <w:t xml:space="preserve">VBA </w:t>
+      </w:r>
+      <w:r>
+        <w:rPr>
+          <w:b/>
+        </w:rPr>
+        <w:t>Templates</w:t>
       </w:r>
     </w:p>
     <w:p>
@@ -2244,167 +2536,29 @@
         <w:suppressAutoHyphens/>
       </w:pPr>
       <w:r>
-        <w:t>Create</w:t>
-      </w:r>
-      <w:r>
-        <w:t>d</w:t>
-      </w:r>
-      <w:r>
-        <w:t xml:space="preserve"> monthly and quarterly </w:t>
-      </w:r>
-      <w:r>
-        <w:rPr>
-          <w:b/>
-          <w:bCs/>
-        </w:rPr>
-        <w:t xml:space="preserve">reports for </w:t>
-      </w:r>
-      <w:r>
-        <w:rPr>
-          <w:b/>
-          <w:bCs/>
-        </w:rPr>
-        <w:t xml:space="preserve">State </w:t>
-      </w:r>
-      <w:r>
-        <w:rPr>
-          <w:b/>
-          <w:bCs/>
-        </w:rPr>
-        <w:t xml:space="preserve">and </w:t>
-      </w:r>
-      <w:r>
-        <w:rPr>
-          <w:b/>
-          <w:bCs/>
-        </w:rPr>
-        <w:t>Federal Review</w:t>
+        <w:t>Lead</w:t>
       </w:r>
       <w:r>
         <w:t xml:space="preserve"> </w:t>
       </w:r>
       <w:r>
-        <w:t xml:space="preserve">under tight timelines </w:t>
-      </w:r>
-      <w:r>
-        <w:t>in</w:t>
-      </w:r>
-      <w:r>
-        <w:t xml:space="preserve"> </w:t>
-      </w:r>
-      <w:r>
-        <w:t>high</w:t>
-      </w:r>
-      <w:r>
-        <w:t>-s</w:t>
-      </w:r>
-      <w:r>
-        <w:t xml:space="preserve">tress </w:t>
-      </w:r>
-      <w:r>
-        <w:t>situations</w:t>
+        <w:t xml:space="preserve">Developer </w:t>
+      </w:r>
+      <w:r>
+        <w:t xml:space="preserve">on </w:t>
+      </w:r>
+      <w:r>
+        <w:rPr>
+          <w:b/>
+          <w:bCs/>
+        </w:rPr>
+        <w:t>complete redesign and rebranding of VBA-based Word templates</w:t>
+      </w:r>
+      <w:r>
+        <w:t xml:space="preserve"> for an international user-base</w:t>
       </w:r>
       <w:r>
         <w:t>.</w:t>
-      </w:r>
-      <w:bookmarkEnd w:id="2"/>
-    </w:p>
-    <w:p>
-      <w:pPr>
-        <w:tabs>
-          <w:tab w:val="left" w:pos="0"/>
-          <w:tab w:val="left" w:pos="1080"/>
-        </w:tabs>
-        <w:suppressAutoHyphens/>
-        <w:spacing w:before="240"/>
-      </w:pPr>
-      <w:r>
-        <w:t>J</w:t>
-      </w:r>
-      <w:r>
-        <w:t>uly</w:t>
-      </w:r>
-      <w:r>
-        <w:t xml:space="preserve"> </w:t>
-      </w:r>
-      <w:r>
-        <w:t>2016</w:t>
-      </w:r>
-      <w:r>
-        <w:rPr>
-          <w:b/>
-        </w:rPr>
-        <w:tab/>
-      </w:r>
-      <w:r>
-        <w:rPr>
-          <w:b/>
-        </w:rPr>
-        <w:t>GB</w:t>
-      </w:r>
-      <w:r>
-        <w:rPr>
-          <w:b/>
-        </w:rPr>
-        <w:t xml:space="preserve"> </w:t>
-      </w:r>
-      <w:r>
-        <w:rPr>
-          <w:b/>
-        </w:rPr>
-        <w:t>Associates</w:t>
-      </w:r>
-    </w:p>
-    <w:p>
-      <w:pPr>
-        <w:tabs>
-          <w:tab w:val="left" w:pos="0"/>
-          <w:tab w:val="left" w:pos="1080"/>
-        </w:tabs>
-        <w:suppressAutoHyphens/>
-        <w:spacing w:after="120"/>
-        <w:rPr>
-          <w:b/>
-        </w:rPr>
-      </w:pPr>
-      <w:r>
-        <w:t>May</w:t>
-      </w:r>
-      <w:r>
-        <w:t xml:space="preserve"> 2017</w:t>
-      </w:r>
-      <w:r>
-        <w:t>:</w:t>
-      </w:r>
-      <w:r>
-        <w:rPr>
-          <w:b/>
-        </w:rPr>
-        <w:tab/>
-      </w:r>
-      <w:r>
-        <w:rPr>
-          <w:b/>
-        </w:rPr>
-        <w:t xml:space="preserve">Data Analyst, </w:t>
-      </w:r>
-      <w:r>
-        <w:rPr>
-          <w:b/>
-        </w:rPr>
-        <w:t>Excel VBA</w:t>
-      </w:r>
-      <w:r>
-        <w:rPr>
-          <w:b/>
-        </w:rPr>
-        <w:t>,</w:t>
-      </w:r>
-      <w:r>
-        <w:rPr>
-          <w:b/>
-        </w:rPr>
-        <w:t xml:space="preserve"> Access SQL Developer</w:t>
       </w:r>
     </w:p>
     <w:p>
@@ -2420,118 +2574,53 @@
         <w:suppressAutoHyphens/>
       </w:pPr>
       <w:r>
-        <w:t>Excel workbook</w:t>
-      </w:r>
-      <w:r>
-        <w:t xml:space="preserve"> upgrade</w:t>
-      </w:r>
-      <w:r>
-        <w:t>s and Access database automation</w:t>
-      </w:r>
-      <w:r>
-        <w:t>.  F</w:t>
-      </w:r>
-      <w:r>
-        <w:t>orm &amp; R</w:t>
-      </w:r>
-      <w:r>
-        <w:t>eport development in Access</w:t>
-      </w:r>
-      <w:r>
-        <w:t xml:space="preserve"> and </w:t>
-      </w:r>
-      <w:r>
-        <w:t>Excel</w:t>
-      </w:r>
-      <w:r>
-        <w:t xml:space="preserve">. </w:t>
-      </w:r>
-    </w:p>
-    <w:p>
-      <w:pPr>
-        <w:tabs>
-          <w:tab w:val="left" w:pos="0"/>
-          <w:tab w:val="left" w:pos="1080"/>
-        </w:tabs>
-        <w:suppressAutoHyphens/>
-        <w:spacing w:before="240"/>
-      </w:pPr>
-      <w:r>
-        <w:lastRenderedPageBreak/>
-        <w:t>Mar</w:t>
-      </w:r>
-      <w:r>
-        <w:t>. 2014</w:t>
-      </w:r>
-      <w:r>
-        <w:rPr>
-          <w:b/>
-        </w:rPr>
-        <w:tab/>
-      </w:r>
-      <w:r>
-        <w:rPr>
-          <w:b/>
-        </w:rPr>
-        <w:t>Russell Reynolds Associates</w:t>
-      </w:r>
-    </w:p>
-    <w:p>
-      <w:pPr>
-        <w:tabs>
-          <w:tab w:val="left" w:pos="0"/>
-          <w:tab w:val="left" w:pos="1080"/>
-        </w:tabs>
-        <w:suppressAutoHyphens/>
-        <w:spacing w:after="120"/>
-        <w:rPr>
-          <w:b/>
-        </w:rPr>
-      </w:pPr>
-      <w:r>
-        <w:t>May 2016:</w:t>
-      </w:r>
-      <w:r>
-        <w:rPr>
-          <w:b/>
-        </w:rPr>
-        <w:tab/>
-      </w:r>
-      <w:r>
-        <w:rPr>
-          <w:b/>
-        </w:rPr>
-        <w:t xml:space="preserve">Microsoft </w:t>
-      </w:r>
-      <w:r>
-        <w:rPr>
-          <w:b/>
-        </w:rPr>
-        <w:t xml:space="preserve">Office </w:t>
-      </w:r>
-      <w:r>
-        <w:rPr>
-          <w:b/>
-        </w:rPr>
-        <w:t>Developer</w:t>
-      </w:r>
-      <w:r>
-        <w:rPr>
-          <w:b/>
-        </w:rPr>
-        <w:t xml:space="preserve">, Word &amp; PowerPoint </w:t>
-      </w:r>
-      <w:r>
-        <w:rPr>
-          <w:b/>
-        </w:rPr>
-        <w:t xml:space="preserve">VBA </w:t>
-      </w:r>
-      <w:r>
-        <w:rPr>
-          <w:b/>
-        </w:rPr>
-        <w:t>Templates</w:t>
+        <w:t xml:space="preserve">Extensive use of </w:t>
+      </w:r>
+      <w:r>
+        <w:rPr>
+          <w:b/>
+          <w:bCs/>
+        </w:rPr>
+        <w:t xml:space="preserve">MS </w:t>
+      </w:r>
+      <w:r>
+        <w:rPr>
+          <w:b/>
+          <w:bCs/>
+        </w:rPr>
+        <w:t>Word</w:t>
+      </w:r>
+      <w:r>
+        <w:rPr>
+          <w:b/>
+          <w:bCs/>
+        </w:rPr>
+        <w:t xml:space="preserve"> </w:t>
+      </w:r>
+      <w:r>
+        <w:rPr>
+          <w:b/>
+          <w:bCs/>
+        </w:rPr>
+        <w:t>Object Model</w:t>
+      </w:r>
+      <w:r>
+        <w:t xml:space="preserve">, </w:t>
+      </w:r>
+      <w:r>
+        <w:t xml:space="preserve">Created </w:t>
+      </w:r>
+      <w:r>
+        <w:rPr>
+          <w:b/>
+        </w:rPr>
+        <w:t>XML-based Global Add-Ins</w:t>
+      </w:r>
+      <w:r>
+        <w:t xml:space="preserve"> for both Word and PowerPoint</w:t>
+      </w:r>
+      <w:r>
+        <w:t>.</w:t>
       </w:r>
     </w:p>
     <w:p>
@@ -2547,29 +2636,230 @@
         <w:suppressAutoHyphens/>
       </w:pPr>
       <w:r>
-        <w:t>Lead</w:t>
+        <w:t xml:space="preserve">Extensive use of </w:t>
+      </w:r>
+      <w:r>
+        <w:rPr>
+          <w:b/>
+          <w:bCs/>
+        </w:rPr>
+        <w:t>Fluent UI</w:t>
+      </w:r>
+      <w:r>
+        <w:t xml:space="preserve"> to create custom tabs on Word &amp; PowerPoint Ribbons bui</w:t>
+      </w:r>
+      <w:r>
+        <w:t xml:space="preserve">lt custom Tabs using </w:t>
+      </w:r>
+      <w:r>
+        <w:rPr>
+          <w:b/>
+        </w:rPr>
+        <w:t>customUI.xml</w:t>
+      </w:r>
+      <w:r>
+        <w:t xml:space="preserve">  </w:t>
+      </w:r>
+    </w:p>
+    <w:p>
+      <w:pPr>
+        <w:numPr>
+          <w:ilvl w:val="0"/>
+          <w:numId w:val="19"/>
+        </w:numPr>
+        <w:tabs>
+          <w:tab w:val="left" w:pos="0"/>
+        </w:tabs>
+        <w:suppressAutoHyphens/>
+      </w:pPr>
+      <w:r>
+        <w:t>Added</w:t>
       </w:r>
       <w:r>
         <w:t xml:space="preserve"> </w:t>
       </w:r>
       <w:r>
-        <w:t xml:space="preserve">Developer </w:t>
-      </w:r>
-      <w:r>
-        <w:t xml:space="preserve">on </w:t>
-      </w:r>
-      <w:r>
-        <w:rPr>
-          <w:b/>
-          <w:bCs/>
-        </w:rPr>
-        <w:t>complete redesign and rebranding of VBA-based Word templates</w:t>
-      </w:r>
-      <w:r>
-        <w:t xml:space="preserve"> for an international user-base</w:t>
+        <w:t xml:space="preserve">VBA-based </w:t>
+      </w:r>
+      <w:r>
+        <w:rPr>
+          <w:b/>
+        </w:rPr>
+        <w:t>Error Handling and Event Logging</w:t>
+      </w:r>
+      <w:r>
+        <w:t xml:space="preserve"> </w:t>
+      </w:r>
+      <w:r>
+        <w:t>for</w:t>
+      </w:r>
+      <w:r>
+        <w:t xml:space="preserve"> </w:t>
+      </w:r>
+      <w:r>
+        <w:t>1</w:t>
+      </w:r>
+      <w:r>
+        <w:t>12</w:t>
+      </w:r>
+      <w:r>
+        <w:t xml:space="preserve"> Global Templates </w:t>
+      </w:r>
+      <w:r>
+        <w:t xml:space="preserve">into </w:t>
+      </w:r>
+      <w:r>
+        <w:t>Windows Event Viewer</w:t>
       </w:r>
       <w:r>
         <w:t>.</w:t>
+      </w:r>
+    </w:p>
+    <w:p>
+      <w:pPr>
+        <w:numPr>
+          <w:ilvl w:val="0"/>
+          <w:numId w:val="19"/>
+        </w:numPr>
+        <w:tabs>
+          <w:tab w:val="left" w:pos="0"/>
+        </w:tabs>
+        <w:suppressAutoHyphens/>
+      </w:pPr>
+      <w:r>
+        <w:t xml:space="preserve">Performed extensive </w:t>
+      </w:r>
+      <w:r>
+        <w:rPr>
+          <w:b/>
+        </w:rPr>
+        <w:t>regression testing</w:t>
+      </w:r>
+      <w:r>
+        <w:t xml:space="preserve"> as well as on-going </w:t>
+      </w:r>
+      <w:r>
+        <w:rPr>
+          <w:b/>
+        </w:rPr>
+        <w:t>revision control</w:t>
+      </w:r>
+      <w:r>
+        <w:t xml:space="preserve"> </w:t>
+      </w:r>
+      <w:r>
+        <w:t>with</w:t>
+      </w:r>
+      <w:r>
+        <w:t xml:space="preserve"> </w:t>
+      </w:r>
+      <w:r>
+        <w:rPr>
+          <w:b/>
+          <w:bCs/>
+        </w:rPr>
+        <w:t>Visual Studio</w:t>
+      </w:r>
+      <w:r>
+        <w:t xml:space="preserve"> </w:t>
+      </w:r>
+      <w:r>
+        <w:rPr>
+          <w:b/>
+        </w:rPr>
+        <w:t>Team Foundation Server</w:t>
+      </w:r>
+      <w:r>
+        <w:t>.</w:t>
+      </w:r>
+      <w:r>
+        <w:t xml:space="preserve"> </w:t>
+      </w:r>
+    </w:p>
+    <w:p>
+      <w:pPr>
+        <w:tabs>
+          <w:tab w:val="left" w:pos="0"/>
+          <w:tab w:val="left" w:pos="1080"/>
+        </w:tabs>
+        <w:suppressAutoHyphens/>
+        <w:spacing w:before="240"/>
+        <w:rPr>
+          <w:b/>
+        </w:rPr>
+      </w:pPr>
+      <w:r>
+        <w:t>Oct</w:t>
+      </w:r>
+      <w:r>
+        <w:t>. 2013</w:t>
+      </w:r>
+      <w:r>
+        <w:rPr>
+          <w:b/>
+        </w:rPr>
+        <w:tab/>
+      </w:r>
+      <w:bookmarkStart w:id="5" w:name="_Hlk129462383"/>
+      <w:r>
+        <w:rPr>
+          <w:b/>
+          <w:color w:val="1F497D" w:themeColor="text2"/>
+        </w:rPr>
+        <w:t xml:space="preserve">CONSULTING </w:t>
+      </w:r>
+      <w:r>
+        <w:rPr>
+          <w:b/>
+        </w:rPr>
+        <w:t xml:space="preserve">- </w:t>
+      </w:r>
+      <w:r>
+        <w:rPr>
+          <w:b/>
+        </w:rPr>
+        <w:t>Talbots Department Store</w:t>
+      </w:r>
+      <w:bookmarkEnd w:id="5"/>
+      <w:r>
+        <w:rPr>
+          <w:b/>
+        </w:rPr>
+        <w:t>, Hingham, MA</w:t>
+      </w:r>
+    </w:p>
+    <w:p>
+      <w:pPr>
+        <w:tabs>
+          <w:tab w:val="left" w:pos="0"/>
+          <w:tab w:val="left" w:pos="1080"/>
+        </w:tabs>
+        <w:suppressAutoHyphens/>
+        <w:spacing w:after="120"/>
+      </w:pPr>
+      <w:r>
+        <w:t>Feb. 2014</w:t>
+      </w:r>
+      <w:r>
+        <w:t>:</w:t>
+      </w:r>
+      <w:r>
+        <w:rPr>
+          <w:b/>
+        </w:rPr>
+        <w:tab/>
+      </w:r>
+      <w:r>
+        <w:rPr>
+          <w:b/>
+        </w:rPr>
+        <w:t xml:space="preserve">Data Analyst, </w:t>
+      </w:r>
+      <w:r>
+        <w:rPr>
+          <w:b/>
+        </w:rPr>
+        <w:t>Excel Report Developer</w:t>
       </w:r>
     </w:p>
     <w:p>
@@ -2585,53 +2875,19 @@
         <w:suppressAutoHyphens/>
       </w:pPr>
       <w:r>
-        <w:t xml:space="preserve">Extensive use of </w:t>
-      </w:r>
-      <w:r>
-        <w:rPr>
-          <w:b/>
-          <w:bCs/>
-        </w:rPr>
-        <w:t xml:space="preserve">MS </w:t>
-      </w:r>
-      <w:r>
-        <w:rPr>
-          <w:b/>
-          <w:bCs/>
-        </w:rPr>
-        <w:t>Word</w:t>
-      </w:r>
-      <w:r>
-        <w:rPr>
-          <w:b/>
-          <w:bCs/>
-        </w:rPr>
-        <w:t xml:space="preserve"> </w:t>
-      </w:r>
-      <w:r>
-        <w:rPr>
-          <w:b/>
-          <w:bCs/>
-        </w:rPr>
-        <w:t>Object Model</w:t>
-      </w:r>
-      <w:r>
-        <w:t xml:space="preserve">, </w:t>
-      </w:r>
-      <w:r>
-        <w:t xml:space="preserve">Created </w:t>
-      </w:r>
-      <w:r>
-        <w:rPr>
-          <w:b/>
-        </w:rPr>
-        <w:t>XML-based Global Add-Ins</w:t>
-      </w:r>
-      <w:r>
-        <w:t xml:space="preserve"> for both Word and PowerPoint</w:t>
+        <w:t xml:space="preserve">Developed </w:t>
+      </w:r>
+      <w:r>
+        <w:rPr>
+          <w:b/>
+        </w:rPr>
+        <w:t>reporting tools for use in Planning, Merchandising &amp; Allocation</w:t>
       </w:r>
       <w:r>
         <w:t>.</w:t>
+      </w:r>
+      <w:r>
+        <w:t xml:space="preserve">  </w:t>
       </w:r>
     </w:p>
     <w:p>
@@ -2647,217 +2903,72 @@
         <w:suppressAutoHyphens/>
       </w:pPr>
       <w:r>
-        <w:t xml:space="preserve">Extensive use of </w:t>
-      </w:r>
-      <w:r>
-        <w:rPr>
-          <w:b/>
-          <w:bCs/>
-        </w:rPr>
-        <w:t>Fluent UI</w:t>
-      </w:r>
-      <w:r>
-        <w:t xml:space="preserve"> to create custom tabs on Word &amp; PowerPoint Ribbons bui</w:t>
-      </w:r>
-      <w:r>
-        <w:t xml:space="preserve">lt custom Tabs using </w:t>
-      </w:r>
-      <w:r>
-        <w:rPr>
-          <w:b/>
-        </w:rPr>
-        <w:t>customUI.xml</w:t>
-      </w:r>
-      <w:r>
-        <w:t xml:space="preserve">  </w:t>
-      </w:r>
-    </w:p>
-    <w:p>
-      <w:pPr>
-        <w:numPr>
-          <w:ilvl w:val="0"/>
-          <w:numId w:val="19"/>
-        </w:numPr>
-        <w:tabs>
-          <w:tab w:val="left" w:pos="0"/>
-        </w:tabs>
-        <w:suppressAutoHyphens/>
-      </w:pPr>
-      <w:r>
-        <w:t>Added</w:t>
+        <w:t xml:space="preserve">Created </w:t>
+      </w:r>
+      <w:r>
+        <w:rPr>
+          <w:b/>
+        </w:rPr>
+        <w:t>Excel Forms</w:t>
+      </w:r>
+      <w:r>
+        <w:t xml:space="preserve"> using</w:t>
       </w:r>
       <w:r>
         <w:t xml:space="preserve"> </w:t>
       </w:r>
       <w:r>
-        <w:t xml:space="preserve">VBA-based </w:t>
-      </w:r>
-      <w:r>
-        <w:rPr>
-          <w:b/>
-        </w:rPr>
-        <w:t>Error Handling and Event Logging</w:t>
+        <w:rPr>
+          <w:b/>
+          <w:bCs/>
+        </w:rPr>
+        <w:t>VB</w:t>
+      </w:r>
+      <w:r>
+        <w:rPr>
+          <w:b/>
+          <w:bCs/>
+        </w:rPr>
+        <w:t>A</w:t>
       </w:r>
       <w:r>
         <w:t xml:space="preserve"> </w:t>
       </w:r>
       <w:r>
-        <w:t>for</w:t>
+        <w:t xml:space="preserve">to programmatically load </w:t>
+      </w:r>
+      <w:r>
+        <w:rPr>
+          <w:b/>
+        </w:rPr>
+        <w:t>data from S</w:t>
+      </w:r>
+      <w:r>
+        <w:rPr>
+          <w:b/>
+        </w:rPr>
+        <w:t>QL</w:t>
+      </w:r>
+      <w:r>
+        <w:rPr>
+          <w:b/>
+        </w:rPr>
+        <w:t xml:space="preserve"> Server</w:t>
+      </w:r>
+      <w:r>
+        <w:t xml:space="preserve"> into</w:t>
       </w:r>
       <w:r>
         <w:t xml:space="preserve"> </w:t>
       </w:r>
       <w:r>
-        <w:t>1</w:t>
-      </w:r>
-      <w:r>
-        <w:t>12</w:t>
-      </w:r>
-      <w:r>
-        <w:t xml:space="preserve"> Global Templates </w:t>
-      </w:r>
-      <w:r>
-        <w:t xml:space="preserve">into </w:t>
-      </w:r>
-      <w:r>
-        <w:t>Windows Event Viewer</w:t>
-      </w:r>
-      <w:r>
-        <w:t>.</w:t>
-      </w:r>
-    </w:p>
-    <w:p>
-      <w:pPr>
-        <w:numPr>
-          <w:ilvl w:val="0"/>
-          <w:numId w:val="19"/>
-        </w:numPr>
-        <w:tabs>
-          <w:tab w:val="left" w:pos="0"/>
-        </w:tabs>
-        <w:suppressAutoHyphens/>
-      </w:pPr>
-      <w:r>
-        <w:t xml:space="preserve">Performed extensive </w:t>
-      </w:r>
-      <w:r>
-        <w:rPr>
-          <w:b/>
-        </w:rPr>
-        <w:t>regression testing</w:t>
-      </w:r>
-      <w:r>
-        <w:t xml:space="preserve"> as well as on-going </w:t>
-      </w:r>
-      <w:r>
-        <w:rPr>
-          <w:b/>
-        </w:rPr>
-        <w:t>revision control</w:t>
-      </w:r>
-      <w:r>
-        <w:t xml:space="preserve"> </w:t>
-      </w:r>
-      <w:r>
-        <w:t>with</w:t>
-      </w:r>
-      <w:r>
-        <w:t xml:space="preserve"> </w:t>
-      </w:r>
-      <w:r>
-        <w:rPr>
-          <w:b/>
-          <w:bCs/>
-        </w:rPr>
-        <w:t>Visual Studio</w:t>
-      </w:r>
-      <w:r>
-        <w:t xml:space="preserve"> </w:t>
-      </w:r>
-      <w:r>
-        <w:rPr>
-          <w:b/>
-        </w:rPr>
-        <w:t>Team Foundation Server</w:t>
-      </w:r>
-      <w:r>
-        <w:t>.</w:t>
-      </w:r>
-      <w:r>
-        <w:t xml:space="preserve"> </w:t>
-      </w:r>
-    </w:p>
-    <w:p>
-      <w:pPr>
-        <w:tabs>
-          <w:tab w:val="left" w:pos="0"/>
-          <w:tab w:val="left" w:pos="1080"/>
-        </w:tabs>
-        <w:suppressAutoHyphens/>
-        <w:spacing w:before="240"/>
-        <w:rPr>
-          <w:b/>
-        </w:rPr>
-      </w:pPr>
-      <w:r>
-        <w:t>Oct</w:t>
-      </w:r>
-      <w:r>
-        <w:t>. 2013</w:t>
-      </w:r>
-      <w:r>
-        <w:rPr>
-          <w:b/>
-        </w:rPr>
-        <w:tab/>
-      </w:r>
-      <w:bookmarkStart w:id="4" w:name="_Hlk129462383"/>
-      <w:r>
-        <w:rPr>
-          <w:b/>
-        </w:rPr>
-        <w:t>Talbots Department Store</w:t>
-      </w:r>
-      <w:bookmarkEnd w:id="4"/>
-      <w:r>
-        <w:rPr>
-          <w:b/>
-        </w:rPr>
-        <w:t>, Hingham, MA</w:t>
-      </w:r>
-    </w:p>
-    <w:p>
-      <w:pPr>
-        <w:tabs>
-          <w:tab w:val="left" w:pos="0"/>
-          <w:tab w:val="left" w:pos="1080"/>
-        </w:tabs>
-        <w:suppressAutoHyphens/>
-        <w:spacing w:after="120"/>
-      </w:pPr>
-      <w:r>
-        <w:t>Feb. 2014</w:t>
-      </w:r>
-      <w:r>
-        <w:t>:</w:t>
-      </w:r>
-      <w:r>
-        <w:rPr>
-          <w:b/>
-        </w:rPr>
-        <w:tab/>
-      </w:r>
-      <w:r>
-        <w:rPr>
-          <w:b/>
-        </w:rPr>
-        <w:t xml:space="preserve">Data Analyst, </w:t>
-      </w:r>
-      <w:r>
-        <w:rPr>
-          <w:b/>
-        </w:rPr>
-        <w:t>Excel Report Developer</w:t>
+        <w:t>spread</w:t>
+      </w:r>
+      <w:r>
+        <w:t>sheet-based reports</w:t>
+      </w:r>
+      <w:r>
+        <w:t xml:space="preserve">.  </w:t>
       </w:r>
     </w:p>
     <w:p>
@@ -2873,19 +2984,26 @@
         <w:suppressAutoHyphens/>
       </w:pPr>
       <w:r>
-        <w:t xml:space="preserve">Developed </w:t>
-      </w:r>
-      <w:r>
-        <w:rPr>
-          <w:b/>
-        </w:rPr>
-        <w:t>reporting tools for use in Planning, Merchandising &amp; Allocation</w:t>
-      </w:r>
-      <w:r>
-        <w:t>.</w:t>
-      </w:r>
-      <w:r>
-        <w:t xml:space="preserve">  </w:t>
+        <w:t xml:space="preserve">Constant interaction </w:t>
+      </w:r>
+      <w:r>
+        <w:t>with management in</w:t>
+      </w:r>
+      <w:r>
+        <w:t xml:space="preserve">volved in </w:t>
+      </w:r>
+      <w:r>
+        <w:rPr>
+          <w:b/>
+          <w:bCs/>
+        </w:rPr>
+        <w:t>User Requirements</w:t>
+      </w:r>
+      <w:r>
+        <w:t xml:space="preserve"> for</w:t>
+      </w:r>
+      <w:r>
+        <w:t xml:space="preserve"> building &amp; refining tools. </w:t>
       </w:r>
     </w:p>
     <w:p>
@@ -2901,122 +3019,6 @@
         <w:suppressAutoHyphens/>
       </w:pPr>
       <w:r>
-        <w:t xml:space="preserve">Created </w:t>
-      </w:r>
-      <w:r>
-        <w:rPr>
-          <w:b/>
-        </w:rPr>
-        <w:t>Excel Forms</w:t>
-      </w:r>
-      <w:r>
-        <w:t xml:space="preserve"> using</w:t>
-      </w:r>
-      <w:r>
-        <w:t xml:space="preserve"> </w:t>
-      </w:r>
-      <w:r>
-        <w:rPr>
-          <w:b/>
-          <w:bCs/>
-        </w:rPr>
-        <w:t>VB</w:t>
-      </w:r>
-      <w:r>
-        <w:rPr>
-          <w:b/>
-          <w:bCs/>
-        </w:rPr>
-        <w:t>A</w:t>
-      </w:r>
-      <w:r>
-        <w:t xml:space="preserve"> </w:t>
-      </w:r>
-      <w:r>
-        <w:t xml:space="preserve">to programmatically load </w:t>
-      </w:r>
-      <w:r>
-        <w:rPr>
-          <w:b/>
-        </w:rPr>
-        <w:t>data from S</w:t>
-      </w:r>
-      <w:r>
-        <w:rPr>
-          <w:b/>
-        </w:rPr>
-        <w:t>QL</w:t>
-      </w:r>
-      <w:r>
-        <w:rPr>
-          <w:b/>
-        </w:rPr>
-        <w:t xml:space="preserve"> Server</w:t>
-      </w:r>
-      <w:r>
-        <w:t xml:space="preserve"> into</w:t>
-      </w:r>
-      <w:r>
-        <w:t xml:space="preserve"> </w:t>
-      </w:r>
-      <w:r>
-        <w:t>spread</w:t>
-      </w:r>
-      <w:r>
-        <w:t>sheet-based reports</w:t>
-      </w:r>
-      <w:r>
-        <w:t xml:space="preserve">.  </w:t>
-      </w:r>
-    </w:p>
-    <w:p>
-      <w:pPr>
-        <w:numPr>
-          <w:ilvl w:val="0"/>
-          <w:numId w:val="19"/>
-        </w:numPr>
-        <w:tabs>
-          <w:tab w:val="left" w:pos="0"/>
-          <w:tab w:val="left" w:pos="360"/>
-        </w:tabs>
-        <w:suppressAutoHyphens/>
-      </w:pPr>
-      <w:r>
-        <w:t xml:space="preserve">Constant interaction </w:t>
-      </w:r>
-      <w:r>
-        <w:t>with management in</w:t>
-      </w:r>
-      <w:r>
-        <w:t xml:space="preserve">volved in </w:t>
-      </w:r>
-      <w:r>
-        <w:rPr>
-          <w:b/>
-          <w:bCs/>
-        </w:rPr>
-        <w:t>User Requirements</w:t>
-      </w:r>
-      <w:r>
-        <w:t xml:space="preserve"> for</w:t>
-      </w:r>
-      <w:r>
-        <w:t xml:space="preserve"> building &amp; refining tools. </w:t>
-      </w:r>
-    </w:p>
-    <w:p>
-      <w:pPr>
-        <w:numPr>
-          <w:ilvl w:val="0"/>
-          <w:numId w:val="19"/>
-        </w:numPr>
-        <w:tabs>
-          <w:tab w:val="left" w:pos="0"/>
-          <w:tab w:val="left" w:pos="360"/>
-        </w:tabs>
-        <w:suppressAutoHyphens/>
-      </w:pPr>
-      <w:r>
         <w:t>Extensive use of very complex formulas in Excel spreadsheets.</w:t>
       </w:r>
     </w:p>
@@ -3040,6 +3042,19 @@
           <w:b/>
         </w:rPr>
         <w:tab/>
+      </w:r>
+      <w:r>
+        <w:rPr>
+          <w:b/>
+          <w:color w:val="1F497D" w:themeColor="text2"/>
+        </w:rPr>
+        <w:t xml:space="preserve">CONSULTING </w:t>
+      </w:r>
+      <w:r>
+        <w:rPr>
+          <w:b/>
+        </w:rPr>
+        <w:t xml:space="preserve">- </w:t>
       </w:r>
       <w:r>
         <w:rPr>
@@ -3243,6 +3258,24 @@
           <w:b/>
         </w:rPr>
         <w:tab/>
+      </w:r>
+      <w:r>
+        <w:rPr>
+          <w:b/>
+          <w:color w:val="1F497D" w:themeColor="text2"/>
+        </w:rPr>
+        <w:t xml:space="preserve">CONSULTING </w:t>
+      </w:r>
+      <w:r>
+        <w:rPr>
+          <w:b/>
+        </w:rPr>
+        <w:t xml:space="preserve">- </w:t>
+      </w:r>
+      <w:r>
+        <w:rPr>
+          <w:b/>
+        </w:rPr>
         <w:t>Ann Taylor LOFT</w:t>
       </w:r>
       <w:r>
@@ -3417,61 +3450,61 @@
         <w:rPr>
           <w:b/>
         </w:rPr>
+        <w:t>Took over role of</w:t>
+      </w:r>
+      <w:r>
+        <w:rPr>
+          <w:b/>
+        </w:rPr>
+        <w:t xml:space="preserve"> </w:t>
+      </w:r>
+      <w:r>
+        <w:rPr>
+          <w:b/>
+        </w:rPr>
+        <w:t>Manager Planning &amp; Reporting, Ann Taylor</w:t>
+      </w:r>
+      <w:r>
+        <w:rPr>
+          <w:b/>
+        </w:rPr>
+        <w:t xml:space="preserve"> on three days</w:t>
+      </w:r>
+      <w:r>
+        <w:rPr>
+          <w:b/>
+        </w:rPr>
+        <w:t>’</w:t>
+      </w:r>
+      <w:r>
+        <w:rPr>
+          <w:b/>
+        </w:rPr>
+        <w:t xml:space="preserve"> notice</w:t>
+      </w:r>
+      <w:r>
+        <w:rPr>
+          <w:b/>
+        </w:rPr>
+        <w:t xml:space="preserve"> in </w:t>
+      </w:r>
+      <w:r>
+        <w:rPr>
+          <w:b/>
+        </w:rPr>
         <w:t>March</w:t>
       </w:r>
       <w:r>
         <w:rPr>
           <w:b/>
         </w:rPr>
-        <w:t xml:space="preserve"> 2012 </w:t>
-      </w:r>
-      <w:r>
-        <w:rPr>
-          <w:b/>
-        </w:rPr>
-        <w:t>–</w:t>
-      </w:r>
-      <w:r>
-        <w:rPr>
-          <w:b/>
-        </w:rPr>
-        <w:t xml:space="preserve"> </w:t>
-      </w:r>
-      <w:r>
-        <w:rPr>
-          <w:b/>
-        </w:rPr>
-        <w:t>Took over role of</w:t>
-      </w:r>
-      <w:r>
-        <w:rPr>
-          <w:b/>
-        </w:rPr>
-        <w:t xml:space="preserve"> </w:t>
-      </w:r>
-      <w:r>
-        <w:rPr>
-          <w:b/>
-        </w:rPr>
-        <w:t>Manager Planning &amp; Reporting, Ann Taylor</w:t>
-      </w:r>
-      <w:r>
-        <w:rPr>
-          <w:b/>
-        </w:rPr>
-        <w:t xml:space="preserve"> on three days</w:t>
-      </w:r>
-      <w:r>
-        <w:rPr>
-          <w:b/>
-        </w:rPr>
-        <w:t>’</w:t>
-      </w:r>
-      <w:r>
-        <w:rPr>
-          <w:b/>
-        </w:rPr>
-        <w:t xml:space="preserve"> notice.</w:t>
+        <w:t xml:space="preserve"> 201</w:t>
+      </w:r>
+      <w:r>
+        <w:rPr>
+          <w:b/>
+        </w:rPr>
+        <w:t>2.</w:t>
       </w:r>
     </w:p>
     <w:p>
@@ -3572,16 +3605,16 @@
           <w:noProof/>
         </w:rPr>
         <w:drawing>
-          <wp:anchor distT="0" distB="0" distL="114300" distR="114300" simplePos="0" relativeHeight="251658241" behindDoc="0" locked="0" layoutInCell="1" allowOverlap="1" wp14:anchorId="54104D20" wp14:editId="25B71DC6">
+          <wp:anchor distT="0" distB="0" distL="114300" distR="114300" simplePos="0" relativeHeight="251658241" behindDoc="0" locked="0" layoutInCell="1" allowOverlap="1" wp14:anchorId="54104D20" wp14:editId="1FD5E9FF">
             <wp:simplePos x="0" y="0"/>
             <wp:positionH relativeFrom="column">
-              <wp:posOffset>5767070</wp:posOffset>
+              <wp:posOffset>5362770</wp:posOffset>
             </wp:positionH>
             <wp:positionV relativeFrom="paragraph">
-              <wp:posOffset>168275</wp:posOffset>
+              <wp:posOffset>87239</wp:posOffset>
             </wp:positionV>
-            <wp:extent cx="1126671" cy="730250"/>
-            <wp:effectExtent l="0" t="0" r="0" b="0"/>
+            <wp:extent cx="1560006" cy="1011116"/>
+            <wp:effectExtent l="0" t="0" r="2540" b="0"/>
             <wp:wrapNone/>
             <wp:docPr id="1" name="Picture 1"/>
             <wp:cNvGraphicFramePr>
@@ -3609,7 +3642,7 @@
                   <pic:spPr>
                     <a:xfrm>
                       <a:off x="0" y="0"/>
-                      <a:ext cx="1126671" cy="730250"/>
+                      <a:ext cx="1560006" cy="1011116"/>
                     </a:xfrm>
                     <a:prstGeom prst="rect">
                       <a:avLst/>
@@ -3642,19 +3675,19 @@
         </w:rPr>
         <w:tab/>
       </w:r>
-      <w:proofErr w:type="spellStart"/>
-      <w:r>
-        <w:rPr>
-          <w:b/>
-        </w:rPr>
-        <w:t>XRay</w:t>
-      </w:r>
-      <w:proofErr w:type="spellEnd"/>
-      <w:r>
-        <w:rPr>
-          <w:b/>
-        </w:rPr>
-        <w:t xml:space="preserve"> Wireless Managed Services</w:t>
+      <w:r>
+        <w:rPr>
+          <w:b/>
+          <w:color w:val="1F497D" w:themeColor="text2"/>
+        </w:rPr>
+        <w:t xml:space="preserve">XRAY </w:t>
+      </w:r>
+      <w:r>
+        <w:rPr>
+          <w:b/>
+          <w:color w:val="1F497D" w:themeColor="text2"/>
+        </w:rPr>
+        <w:t>Wireless Managed Services</w:t>
       </w:r>
     </w:p>
     <w:p>
@@ -3699,50 +3732,9 @@
       <w:r>
         <w:rPr>
           <w:b/>
-        </w:rPr>
-        <w:t>Founder, Owner</w:t>
-      </w:r>
-      <w:r>
-        <w:rPr>
-          <w:b/>
-        </w:rPr>
-        <w:t xml:space="preserve"> &amp; </w:t>
-      </w:r>
-      <w:r>
-        <w:rPr>
-          <w:b/>
-        </w:rPr>
-        <w:t xml:space="preserve">Data Analyst, </w:t>
-      </w:r>
-      <w:r>
-        <w:rPr>
-          <w:b/>
-        </w:rPr>
-        <w:t>Access</w:t>
-      </w:r>
-      <w:r>
-        <w:rPr>
-          <w:b/>
-        </w:rPr>
-        <w:t xml:space="preserve"> </w:t>
-      </w:r>
-      <w:r>
-        <w:rPr>
-          <w:b/>
-        </w:rPr>
-        <w:t xml:space="preserve">SQL, </w:t>
-      </w:r>
-      <w:r>
-        <w:rPr>
-          <w:b/>
-        </w:rPr>
-        <w:t xml:space="preserve">Excel VBA </w:t>
-      </w:r>
-      <w:r>
-        <w:rPr>
-          <w:b/>
-        </w:rPr>
-        <w:t>Developer</w:t>
+          <w:color w:val="1F497D" w:themeColor="text2"/>
+        </w:rPr>
+        <w:t xml:space="preserve">FOUNDER </w:t>
       </w:r>
     </w:p>
     <w:p>
@@ -3808,7 +3800,11 @@
         <w:ind w:left="1080"/>
       </w:pPr>
       <w:r>
-        <w:t>Enhanced Reports &amp; Forms with extensive VBA and SQL routines built into forms</w:t>
+        <w:t xml:space="preserve">Began my business by using extensive Extract, Transform and Load processes to import </w:t>
+      </w:r>
+      <w:r>
+        <w:br/>
+        <w:t>data from AT&amp;T, Sprint &amp; Verizon carrier formats.</w:t>
       </w:r>
     </w:p>
     <w:p>
@@ -3821,31 +3817,19 @@
         <w:ind w:left="1080"/>
       </w:pPr>
       <w:r>
-        <w:t xml:space="preserve">Extensive use of </w:t>
-      </w:r>
-      <w:r>
-        <w:t>automation</w:t>
-      </w:r>
-      <w:r>
-        <w:t xml:space="preserve"> </w:t>
-      </w:r>
-      <w:r>
-        <w:t xml:space="preserve">to </w:t>
-      </w:r>
-      <w:r>
-        <w:t>import and export</w:t>
-      </w:r>
-      <w:r>
-        <w:t xml:space="preserve"> data from other Access</w:t>
-      </w:r>
-      <w:r>
-        <w:t xml:space="preserve">, Excel &amp; </w:t>
-      </w:r>
-      <w:r>
-        <w:t xml:space="preserve">CSV </w:t>
-      </w:r>
-      <w:r>
-        <w:t>sources.</w:t>
+        <w:t xml:space="preserve">Migrated functionality from </w:t>
+      </w:r>
+      <w:r>
+        <w:t xml:space="preserve">Excel reporting into proprietary </w:t>
+      </w:r>
+      <w:r>
+        <w:t xml:space="preserve">Access </w:t>
+      </w:r>
+      <w:r>
+        <w:t>database</w:t>
+      </w:r>
+      <w:r>
+        <w:t>.</w:t>
       </w:r>
     </w:p>
     <w:p>
@@ -3853,102 +3837,73 @@
         <w:pStyle w:val="ListBullet2"/>
         <w:numPr>
           <w:ilvl w:val="0"/>
-          <w:numId w:val="7"/>
+          <w:numId w:val="13"/>
         </w:numPr>
-        <w:spacing w:before="120"/>
-      </w:pPr>
-      <w:r>
-        <w:rPr>
-          <w:noProof/>
-        </w:rPr>
-        <w:drawing>
-          <wp:anchor distT="0" distB="0" distL="114300" distR="114300" simplePos="0" relativeHeight="251658240" behindDoc="0" locked="0" layoutInCell="1" allowOverlap="1" wp14:anchorId="0B439190" wp14:editId="5A7927CE">
-            <wp:simplePos x="0" y="0"/>
-            <wp:positionH relativeFrom="column">
-              <wp:posOffset>5761355</wp:posOffset>
-            </wp:positionH>
-            <wp:positionV relativeFrom="paragraph">
-              <wp:posOffset>109855</wp:posOffset>
-            </wp:positionV>
-            <wp:extent cx="1124585" cy="654685"/>
-            <wp:effectExtent l="0" t="0" r="0" b="0"/>
-            <wp:wrapNone/>
-            <wp:docPr id="24" name="Picture 24" descr="SourceMobile Excel Pix"/>
-            <wp:cNvGraphicFramePr>
-              <a:graphicFrameLocks xmlns:a="http://schemas.openxmlformats.org/drawingml/2006/main" noChangeAspect="1"/>
-            </wp:cNvGraphicFramePr>
-            <a:graphic xmlns:a="http://schemas.openxmlformats.org/drawingml/2006/main">
-              <a:graphicData uri="http://schemas.openxmlformats.org/drawingml/2006/picture">
-                <pic:pic xmlns:pic="http://schemas.openxmlformats.org/drawingml/2006/picture">
-                  <pic:nvPicPr>
-                    <pic:cNvPr id="0" name="Picture 24" descr="SourceMobile Excel Pix"/>
-                    <pic:cNvPicPr>
-                      <a:picLocks noChangeAspect="1" noChangeArrowheads="1"/>
-                    </pic:cNvPicPr>
-                  </pic:nvPicPr>
-                  <pic:blipFill>
-                    <a:blip r:embed="rId12">
-                      <a:extLst>
-                        <a:ext uri="{28A0092B-C50C-407E-A947-70E740481C1C}">
-                          <a14:useLocalDpi xmlns:a14="http://schemas.microsoft.com/office/drawing/2010/main" val="0"/>
-                        </a:ext>
-                      </a:extLst>
-                    </a:blip>
-                    <a:srcRect/>
-                    <a:stretch>
-                      <a:fillRect/>
-                    </a:stretch>
-                  </pic:blipFill>
-                  <pic:spPr bwMode="auto">
-                    <a:xfrm>
-                      <a:off x="0" y="0"/>
-                      <a:ext cx="1124585" cy="654685"/>
-                    </a:xfrm>
-                    <a:prstGeom prst="rect">
-                      <a:avLst/>
-                    </a:prstGeom>
-                    <a:noFill/>
-                    <a:ln>
-                      <a:noFill/>
-                    </a:ln>
-                  </pic:spPr>
-                </pic:pic>
-              </a:graphicData>
-            </a:graphic>
-            <wp14:sizeRelH relativeFrom="page">
-              <wp14:pctWidth>0</wp14:pctWidth>
-            </wp14:sizeRelH>
-            <wp14:sizeRelV relativeFrom="page">
-              <wp14:pctHeight>0</wp14:pctHeight>
-            </wp14:sizeRelV>
-          </wp:anchor>
-        </w:drawing>
-      </w:r>
-      <w:proofErr w:type="spellStart"/>
-      <w:r>
-        <w:rPr>
-          <w:b/>
-        </w:rPr>
-        <w:t>XRay</w:t>
-      </w:r>
-      <w:proofErr w:type="spellEnd"/>
-      <w:r>
-        <w:rPr>
-          <w:b/>
-        </w:rPr>
-        <w:t xml:space="preserve"> Wireless Managed </w:t>
-      </w:r>
-      <w:r>
-        <w:rPr>
-          <w:b/>
-        </w:rPr>
-        <w:t>Services</w:t>
-      </w:r>
-      <w:r>
-        <w:rPr>
-          <w:b/>
-        </w:rPr>
-        <w:t xml:space="preserve"> – Skanska USA Civil Northeast</w:t>
+        <w:ind w:left="1080"/>
+      </w:pPr>
+      <w:r>
+        <w:t xml:space="preserve">Extensive use of </w:t>
+      </w:r>
+      <w:r>
+        <w:t>automation</w:t>
+      </w:r>
+      <w:r>
+        <w:t xml:space="preserve"> </w:t>
+      </w:r>
+      <w:r>
+        <w:t xml:space="preserve">to </w:t>
+      </w:r>
+      <w:r>
+        <w:t>import and export</w:t>
+      </w:r>
+      <w:r>
+        <w:t xml:space="preserve"> data from other Access</w:t>
+      </w:r>
+      <w:r>
+        <w:t xml:space="preserve">, Excel &amp; </w:t>
+      </w:r>
+      <w:r>
+        <w:t>CSV sources</w:t>
+      </w:r>
+      <w:r>
+        <w:t>.</w:t>
+      </w:r>
+    </w:p>
+    <w:p>
+      <w:pPr>
+        <w:pStyle w:val="ListBullet2"/>
+        <w:numPr>
+          <w:ilvl w:val="0"/>
+          <w:numId w:val="13"/>
+        </w:numPr>
+        <w:ind w:left="1080"/>
+      </w:pPr>
+      <w:r>
+        <w:t>Provided</w:t>
+      </w:r>
+      <w:r>
+        <w:t xml:space="preserve"> Reports &amp; Forms </w:t>
+      </w:r>
+      <w:r>
+        <w:t>using</w:t>
+      </w:r>
+      <w:r>
+        <w:t xml:space="preserve"> </w:t>
+      </w:r>
+      <w:r>
+        <w:t xml:space="preserve">Excel </w:t>
+      </w:r>
+      <w:r>
+        <w:t xml:space="preserve">VBA </w:t>
+      </w:r>
+      <w:r>
+        <w:t xml:space="preserve">&amp; MS Access </w:t>
+      </w:r>
+      <w:r>
+        <w:t>SQL</w:t>
+      </w:r>
+      <w:r>
+        <w:t>.</w:t>
       </w:r>
     </w:p>
     <w:p>
@@ -3962,22 +3917,14 @@
         <w:ind w:left="1080"/>
       </w:pPr>
       <w:r>
-        <w:t>M</w:t>
-      </w:r>
-      <w:r>
-        <w:t>anage</w:t>
-      </w:r>
-      <w:r>
-        <w:t xml:space="preserve">d </w:t>
-      </w:r>
-      <w:r>
-        <w:t>and support</w:t>
-      </w:r>
-      <w:r>
-        <w:t>ed</w:t>
-      </w:r>
-      <w:r>
-        <w:t xml:space="preserve"> 800 wireless phones from AT&amp;T, Sprint &amp; Verizon</w:t>
+        <w:t xml:space="preserve">Largest customer: </w:t>
+      </w:r>
+      <w:r>
+        <w:rPr>
+          <w:b/>
+          <w:bCs/>
+        </w:rPr>
+        <w:t>Skanska USA, NY Office</w:t>
       </w:r>
     </w:p>
     <w:p>
@@ -3985,13 +3932,30 @@
         <w:pStyle w:val="ListBullet2"/>
         <w:numPr>
           <w:ilvl w:val="0"/>
-          <w:numId w:val="13"/>
+          <w:numId w:val="33"/>
         </w:numPr>
         <w:suppressAutoHyphens/>
-        <w:ind w:left="1080"/>
-      </w:pPr>
-      <w:r>
-        <w:t>Provide Optimization, Reporting and customized monthly Invoice for internal departments</w:t>
+      </w:pPr>
+      <w:r>
+        <w:t>M</w:t>
+      </w:r>
+      <w:r>
+        <w:t>anage</w:t>
+      </w:r>
+      <w:r>
+        <w:t xml:space="preserve">d </w:t>
+      </w:r>
+      <w:r>
+        <w:t>and support</w:t>
+      </w:r>
+      <w:r>
+        <w:t>ed</w:t>
+      </w:r>
+      <w:r>
+        <w:t xml:space="preserve"> 800 wireless phones from </w:t>
+      </w:r>
+      <w:r>
+        <w:t>three wireless carriers.</w:t>
       </w:r>
     </w:p>
     <w:p>
@@ -3999,54 +3963,15 @@
         <w:pStyle w:val="ListBullet2"/>
         <w:numPr>
           <w:ilvl w:val="0"/>
-          <w:numId w:val="7"/>
+          <w:numId w:val="33"/>
         </w:numPr>
-        <w:spacing w:before="120"/>
-      </w:pPr>
-      <w:r>
-        <w:rPr>
-          <w:b/>
-        </w:rPr>
-        <w:t>May 2008: PERC</w:t>
-      </w:r>
-      <w:r>
-        <w:rPr>
-          <w:b/>
-        </w:rPr>
-        <w:t>E</w:t>
-      </w:r>
-      <w:r>
-        <w:rPr>
-          <w:b/>
-        </w:rPr>
-        <w:t>PTION</w:t>
-      </w:r>
-      <w:r>
-        <w:rPr>
-          <w:b/>
-          <w:bCs/>
-        </w:rPr>
-        <w:t xml:space="preserve"> Ver. </w:t>
-      </w:r>
-      <w:r>
-        <w:rPr>
-          <w:b/>
-          <w:bCs/>
-        </w:rPr>
-        <w:t>1</w:t>
-      </w:r>
-      <w:r>
-        <w:rPr>
-          <w:b/>
-          <w:bCs/>
-        </w:rPr>
-        <w:t xml:space="preserve">, </w:t>
-      </w:r>
-      <w:r>
-        <w:rPr>
-          <w:b/>
-        </w:rPr>
-        <w:t>Access 2007/2010</w:t>
+        <w:suppressAutoHyphens/>
+      </w:pPr>
+      <w:r>
+        <w:t>Provide Optimization, Reporting and customized monthly Invoice for internal departments</w:t>
+      </w:r>
+      <w:r>
+        <w:t>.</w:t>
       </w:r>
     </w:p>
     <w:p>
@@ -4054,161 +3979,15 @@
         <w:pStyle w:val="ListBullet2"/>
         <w:numPr>
           <w:ilvl w:val="0"/>
-          <w:numId w:val="13"/>
+          <w:numId w:val="33"/>
         </w:numPr>
-        <w:ind w:left="1080"/>
-      </w:pPr>
-      <w:r>
-        <w:t xml:space="preserve">Migrated functionality from Excel </w:t>
-      </w:r>
-      <w:proofErr w:type="spellStart"/>
-      <w:r>
-        <w:t>SourceMobile</w:t>
-      </w:r>
-      <w:proofErr w:type="spellEnd"/>
-      <w:r>
-        <w:t xml:space="preserve"> app </w:t>
-      </w:r>
-      <w:r>
-        <w:t>to Access</w:t>
-      </w:r>
-      <w:r>
-        <w:t xml:space="preserve"> PERCEPTION app</w:t>
-      </w:r>
-      <w:r>
-        <w:t>.</w:t>
-      </w:r>
-    </w:p>
-    <w:p>
-      <w:pPr>
-        <w:pStyle w:val="ListBullet2"/>
-        <w:numPr>
-          <w:ilvl w:val="0"/>
-          <w:numId w:val="17"/>
-        </w:numPr>
-        <w:spacing w:before="120"/>
-        <w:rPr>
-          <w:b/>
-        </w:rPr>
-      </w:pPr>
-      <w:r>
-        <w:rPr>
-          <w:b/>
-        </w:rPr>
-        <w:t xml:space="preserve">March 2003 to March 2007: </w:t>
-      </w:r>
-      <w:proofErr w:type="spellStart"/>
-      <w:r>
-        <w:rPr>
-          <w:b/>
-        </w:rPr>
-        <w:t>SourceMobile</w:t>
-      </w:r>
-      <w:proofErr w:type="spellEnd"/>
-      <w:r>
-        <w:rPr>
-          <w:b/>
-          <w:bCs/>
-        </w:rPr>
-        <w:t xml:space="preserve"> </w:t>
-      </w:r>
-      <w:r>
-        <w:rPr>
-          <w:b/>
-          <w:bCs/>
-        </w:rPr>
-        <w:t>Wireless Management System</w:t>
-      </w:r>
-      <w:r>
-        <w:rPr>
-          <w:b/>
-          <w:bCs/>
-        </w:rPr>
-        <w:t xml:space="preserve"> - </w:t>
-      </w:r>
-      <w:r>
-        <w:rPr>
-          <w:b/>
-          <w:bCs/>
-          <w:color w:val="1F497D"/>
-          <w:u w:val="single"/>
-        </w:rPr>
-        <w:t>Excel</w:t>
-      </w:r>
-    </w:p>
-    <w:p>
-      <w:pPr>
-        <w:pStyle w:val="ListBullet2"/>
-        <w:numPr>
-          <w:ilvl w:val="0"/>
-          <w:numId w:val="12"/>
-        </w:numPr>
-      </w:pPr>
-      <w:r>
-        <w:rPr>
-          <w:bCs/>
-        </w:rPr>
-        <w:t xml:space="preserve">Designed &amp; </w:t>
-      </w:r>
-      <w:r>
-        <w:rPr>
-          <w:bCs/>
-        </w:rPr>
-        <w:t xml:space="preserve">Built </w:t>
-      </w:r>
-      <w:r>
-        <w:rPr>
-          <w:bCs/>
-        </w:rPr>
-        <w:t>Excel</w:t>
-      </w:r>
-      <w:r>
-        <w:rPr>
-          <w:bCs/>
-        </w:rPr>
-        <w:t>-based</w:t>
-      </w:r>
-      <w:r>
-        <w:rPr>
-          <w:bCs/>
-        </w:rPr>
-        <w:t xml:space="preserve"> </w:t>
-      </w:r>
-      <w:r>
-        <w:rPr>
-          <w:bCs/>
-        </w:rPr>
-        <w:t xml:space="preserve">Wireless Management System </w:t>
-      </w:r>
-      <w:r>
-        <w:rPr>
-          <w:bCs/>
-        </w:rPr>
-        <w:t>utilizing</w:t>
-      </w:r>
-      <w:r>
-        <w:rPr>
-          <w:bCs/>
-        </w:rPr>
-        <w:t xml:space="preserve"> extensive </w:t>
-      </w:r>
-      <w:r>
-        <w:rPr>
-          <w:bCs/>
-        </w:rPr>
-        <w:t>VB Script</w:t>
-      </w:r>
-      <w:r>
-        <w:rPr>
-          <w:bCs/>
-        </w:rPr>
-        <w:t>s</w:t>
-      </w:r>
-      <w:r>
-        <w:rPr>
-          <w:bCs/>
-        </w:rPr>
-        <w:t>.</w:t>
+        <w:suppressAutoHyphens/>
+      </w:pPr>
+      <w:r>
+        <w:rPr>
+          <w:bCs/>
+        </w:rPr>
+        <w:t>Created hundreds of thousands of dollars in savings.</w:t>
       </w:r>
     </w:p>
     <w:p>
@@ -4275,7 +4054,24 @@
           <w:b/>
         </w:rPr>
         <w:tab/>
-        <w:t>Senior Sales Executive, New York Metro Market</w:t>
+      </w:r>
+      <w:r>
+        <w:rPr>
+          <w:b/>
+        </w:rPr>
+        <w:t>SENIOR SALES EXECUTIVE</w:t>
+      </w:r>
+      <w:r>
+        <w:rPr>
+          <w:b/>
+        </w:rPr>
+        <w:t xml:space="preserve">, </w:t>
+      </w:r>
+      <w:r>
+        <w:rPr>
+          <w:b/>
+        </w:rPr>
+        <w:t>New York Metro Market</w:t>
       </w:r>
     </w:p>
     <w:p>
@@ -4479,8 +4275,8 @@
       </w:r>
     </w:p>
     <w:sectPr>
-      <w:headerReference w:type="default" r:id="rId13"/>
-      <w:footerReference w:type="default" r:id="rId14"/>
+      <w:headerReference w:type="default" r:id="rId12"/>
+      <w:footerReference w:type="default" r:id="rId13"/>
       <w:endnotePr>
         <w:numFmt w:val="decimal"/>
       </w:endnotePr>
@@ -6224,6 +6020,119 @@
     </w:lvl>
   </w:abstractNum>
   <w:abstractNum w:abstractNumId="14" w15:restartNumberingAfterBreak="0">
+    <w:nsid w:val="32A479BD"/>
+    <w:multiLevelType w:val="hybridMultilevel"/>
+    <w:tmpl w:val="FE5463FA"/>
+    <w:lvl w:ilvl="0" w:tplc="04090005">
+      <w:start w:val="1"/>
+      <w:numFmt w:val="bullet"/>
+      <w:lvlText w:val=""/>
+      <w:lvlJc w:val="left"/>
+      <w:pPr>
+        <w:ind w:left="1440" w:hanging="360"/>
+      </w:pPr>
+      <w:rPr>
+        <w:rFonts w:ascii="Wingdings" w:hAnsi="Wingdings" w:hint="default"/>
+      </w:rPr>
+    </w:lvl>
+    <w:lvl w:ilvl="1" w:tplc="FFFFFFFF">
+      <w:start w:val="1"/>
+      <w:numFmt w:val="bullet"/>
+      <w:lvlText w:val=""/>
+      <w:lvlJc w:val="left"/>
+      <w:pPr>
+        <w:ind w:left="2160" w:hanging="360"/>
+      </w:pPr>
+      <w:rPr>
+        <w:rFonts w:ascii="Wingdings" w:hAnsi="Wingdings" w:hint="default"/>
+      </w:rPr>
+    </w:lvl>
+    <w:lvl w:ilvl="2" w:tplc="FFFFFFFF" w:tentative="1">
+      <w:start w:val="1"/>
+      <w:numFmt w:val="bullet"/>
+      <w:lvlText w:val=""/>
+      <w:lvlJc w:val="left"/>
+      <w:pPr>
+        <w:ind w:left="2880" w:hanging="360"/>
+      </w:pPr>
+      <w:rPr>
+        <w:rFonts w:ascii="Wingdings" w:hAnsi="Wingdings" w:hint="default"/>
+      </w:rPr>
+    </w:lvl>
+    <w:lvl w:ilvl="3" w:tplc="FFFFFFFF" w:tentative="1">
+      <w:start w:val="1"/>
+      <w:numFmt w:val="bullet"/>
+      <w:lvlText w:val=""/>
+      <w:lvlJc w:val="left"/>
+      <w:pPr>
+        <w:ind w:left="3600" w:hanging="360"/>
+      </w:pPr>
+      <w:rPr>
+        <w:rFonts w:ascii="Symbol" w:hAnsi="Symbol" w:hint="default"/>
+      </w:rPr>
+    </w:lvl>
+    <w:lvl w:ilvl="4" w:tplc="FFFFFFFF" w:tentative="1">
+      <w:start w:val="1"/>
+      <w:numFmt w:val="bullet"/>
+      <w:lvlText w:val="o"/>
+      <w:lvlJc w:val="left"/>
+      <w:pPr>
+        <w:ind w:left="4320" w:hanging="360"/>
+      </w:pPr>
+      <w:rPr>
+        <w:rFonts w:ascii="Courier New" w:hAnsi="Courier New" w:cs="Courier New" w:hint="default"/>
+      </w:rPr>
+    </w:lvl>
+    <w:lvl w:ilvl="5" w:tplc="FFFFFFFF" w:tentative="1">
+      <w:start w:val="1"/>
+      <w:numFmt w:val="bullet"/>
+      <w:lvlText w:val=""/>
+      <w:lvlJc w:val="left"/>
+      <w:pPr>
+        <w:ind w:left="5040" w:hanging="360"/>
+      </w:pPr>
+      <w:rPr>
+        <w:rFonts w:ascii="Wingdings" w:hAnsi="Wingdings" w:hint="default"/>
+      </w:rPr>
+    </w:lvl>
+    <w:lvl w:ilvl="6" w:tplc="FFFFFFFF" w:tentative="1">
+      <w:start w:val="1"/>
+      <w:numFmt w:val="bullet"/>
+      <w:lvlText w:val=""/>
+      <w:lvlJc w:val="left"/>
+      <w:pPr>
+        <w:ind w:left="5760" w:hanging="360"/>
+      </w:pPr>
+      <w:rPr>
+        <w:rFonts w:ascii="Symbol" w:hAnsi="Symbol" w:hint="default"/>
+      </w:rPr>
+    </w:lvl>
+    <w:lvl w:ilvl="7" w:tplc="FFFFFFFF" w:tentative="1">
+      <w:start w:val="1"/>
+      <w:numFmt w:val="bullet"/>
+      <w:lvlText w:val="o"/>
+      <w:lvlJc w:val="left"/>
+      <w:pPr>
+        <w:ind w:left="6480" w:hanging="360"/>
+      </w:pPr>
+      <w:rPr>
+        <w:rFonts w:ascii="Courier New" w:hAnsi="Courier New" w:cs="Courier New" w:hint="default"/>
+      </w:rPr>
+    </w:lvl>
+    <w:lvl w:ilvl="8" w:tplc="FFFFFFFF" w:tentative="1">
+      <w:start w:val="1"/>
+      <w:numFmt w:val="bullet"/>
+      <w:lvlText w:val=""/>
+      <w:lvlJc w:val="left"/>
+      <w:pPr>
+        <w:ind w:left="7200" w:hanging="360"/>
+      </w:pPr>
+      <w:rPr>
+        <w:rFonts w:ascii="Wingdings" w:hAnsi="Wingdings" w:hint="default"/>
+      </w:rPr>
+    </w:lvl>
+  </w:abstractNum>
+  <w:abstractNum w:abstractNumId="15" w15:restartNumberingAfterBreak="0">
     <w:nsid w:val="333F3644"/>
     <w:multiLevelType w:val="hybridMultilevel"/>
     <w:tmpl w:val="3A3431C2"/>
@@ -6336,7 +6245,7 @@
       </w:rPr>
     </w:lvl>
   </w:abstractNum>
-  <w:abstractNum w:abstractNumId="15" w15:restartNumberingAfterBreak="0">
+  <w:abstractNum w:abstractNumId="16" w15:restartNumberingAfterBreak="0">
     <w:nsid w:val="38845B9F"/>
     <w:multiLevelType w:val="hybridMultilevel"/>
     <w:tmpl w:val="76E01136"/>
@@ -6449,7 +6358,7 @@
       </w:rPr>
     </w:lvl>
   </w:abstractNum>
-  <w:abstractNum w:abstractNumId="16" w15:restartNumberingAfterBreak="0">
+  <w:abstractNum w:abstractNumId="17" w15:restartNumberingAfterBreak="0">
     <w:nsid w:val="3FA31BB3"/>
     <w:multiLevelType w:val="hybridMultilevel"/>
     <w:tmpl w:val="A4361F28"/>
@@ -6589,7 +6498,7 @@
       </w:rPr>
     </w:lvl>
   </w:abstractNum>
-  <w:abstractNum w:abstractNumId="17" w15:restartNumberingAfterBreak="0">
+  <w:abstractNum w:abstractNumId="18" w15:restartNumberingAfterBreak="0">
     <w:nsid w:val="44E411BE"/>
     <w:multiLevelType w:val="multilevel"/>
     <w:tmpl w:val="FA0E8AE6"/>
@@ -6701,7 +6610,7 @@
       </w:pPr>
     </w:lvl>
   </w:abstractNum>
-  <w:abstractNum w:abstractNumId="18" w15:restartNumberingAfterBreak="0">
+  <w:abstractNum w:abstractNumId="19" w15:restartNumberingAfterBreak="0">
     <w:nsid w:val="44F80E8E"/>
     <w:multiLevelType w:val="hybridMultilevel"/>
     <w:tmpl w:val="3C8C35AA"/>
@@ -6814,7 +6723,7 @@
       </w:rPr>
     </w:lvl>
   </w:abstractNum>
-  <w:abstractNum w:abstractNumId="19" w15:restartNumberingAfterBreak="0">
+  <w:abstractNum w:abstractNumId="20" w15:restartNumberingAfterBreak="0">
     <w:nsid w:val="46A43774"/>
     <w:multiLevelType w:val="hybridMultilevel"/>
     <w:tmpl w:val="325C4D7C"/>
@@ -6927,7 +6836,7 @@
       </w:rPr>
     </w:lvl>
   </w:abstractNum>
-  <w:abstractNum w:abstractNumId="20" w15:restartNumberingAfterBreak="0">
+  <w:abstractNum w:abstractNumId="21" w15:restartNumberingAfterBreak="0">
     <w:nsid w:val="494D4846"/>
     <w:multiLevelType w:val="hybridMultilevel"/>
     <w:tmpl w:val="2D209A98"/>
@@ -7040,7 +6949,7 @@
       </w:rPr>
     </w:lvl>
   </w:abstractNum>
-  <w:abstractNum w:abstractNumId="21" w15:restartNumberingAfterBreak="0">
+  <w:abstractNum w:abstractNumId="22" w15:restartNumberingAfterBreak="0">
     <w:nsid w:val="4F0126BE"/>
     <w:multiLevelType w:val="hybridMultilevel"/>
     <w:tmpl w:val="25161FDC"/>
@@ -7153,7 +7062,7 @@
       </w:rPr>
     </w:lvl>
   </w:abstractNum>
-  <w:abstractNum w:abstractNumId="22" w15:restartNumberingAfterBreak="0">
+  <w:abstractNum w:abstractNumId="23" w15:restartNumberingAfterBreak="0">
     <w:nsid w:val="4F662FEA"/>
     <w:multiLevelType w:val="hybridMultilevel"/>
     <w:tmpl w:val="C08E9984"/>
@@ -7266,7 +7175,7 @@
       </w:rPr>
     </w:lvl>
   </w:abstractNum>
-  <w:abstractNum w:abstractNumId="23" w15:restartNumberingAfterBreak="0">
+  <w:abstractNum w:abstractNumId="24" w15:restartNumberingAfterBreak="0">
     <w:nsid w:val="52FE1865"/>
     <w:multiLevelType w:val="hybridMultilevel"/>
     <w:tmpl w:val="F8544ADC"/>
@@ -7379,7 +7288,7 @@
       </w:rPr>
     </w:lvl>
   </w:abstractNum>
-  <w:abstractNum w:abstractNumId="24" w15:restartNumberingAfterBreak="0">
+  <w:abstractNum w:abstractNumId="25" w15:restartNumberingAfterBreak="0">
     <w:nsid w:val="59FA036D"/>
     <w:multiLevelType w:val="hybridMultilevel"/>
     <w:tmpl w:val="A4361F28"/>
@@ -7519,7 +7428,7 @@
       </w:rPr>
     </w:lvl>
   </w:abstractNum>
-  <w:abstractNum w:abstractNumId="25" w15:restartNumberingAfterBreak="0">
+  <w:abstractNum w:abstractNumId="26" w15:restartNumberingAfterBreak="0">
     <w:nsid w:val="5CFE3365"/>
     <w:multiLevelType w:val="multilevel"/>
     <w:tmpl w:val="FA0E8AE6"/>
@@ -7631,7 +7540,7 @@
       </w:pPr>
     </w:lvl>
   </w:abstractNum>
-  <w:abstractNum w:abstractNumId="26" w15:restartNumberingAfterBreak="0">
+  <w:abstractNum w:abstractNumId="27" w15:restartNumberingAfterBreak="0">
     <w:nsid w:val="65315C2C"/>
     <w:multiLevelType w:val="multilevel"/>
     <w:tmpl w:val="5DBECBB8"/>
@@ -7743,7 +7652,7 @@
       </w:pPr>
     </w:lvl>
   </w:abstractNum>
-  <w:abstractNum w:abstractNumId="27" w15:restartNumberingAfterBreak="0">
+  <w:abstractNum w:abstractNumId="28" w15:restartNumberingAfterBreak="0">
     <w:nsid w:val="68460C91"/>
     <w:multiLevelType w:val="hybridMultilevel"/>
     <w:tmpl w:val="9B745240"/>
@@ -7856,7 +7765,7 @@
       </w:rPr>
     </w:lvl>
   </w:abstractNum>
-  <w:abstractNum w:abstractNumId="28" w15:restartNumberingAfterBreak="0">
+  <w:abstractNum w:abstractNumId="29" w15:restartNumberingAfterBreak="0">
     <w:nsid w:val="72D23F79"/>
     <w:multiLevelType w:val="hybridMultilevel"/>
     <w:tmpl w:val="3BFA7674"/>
@@ -7969,7 +7878,7 @@
       </w:rPr>
     </w:lvl>
   </w:abstractNum>
-  <w:abstractNum w:abstractNumId="29" w15:restartNumberingAfterBreak="0">
+  <w:abstractNum w:abstractNumId="30" w15:restartNumberingAfterBreak="0">
     <w:nsid w:val="7CC14DD0"/>
     <w:multiLevelType w:val="hybridMultilevel"/>
     <w:tmpl w:val="D8E425D4"/>
@@ -8082,7 +7991,7 @@
       </w:rPr>
     </w:lvl>
   </w:abstractNum>
-  <w:abstractNum w:abstractNumId="30" w15:restartNumberingAfterBreak="0">
+  <w:abstractNum w:abstractNumId="31" w15:restartNumberingAfterBreak="0">
     <w:nsid w:val="7D685FCF"/>
     <w:multiLevelType w:val="hybridMultilevel"/>
     <w:tmpl w:val="8520A706"/>
@@ -8216,10 +8125,10 @@
     </w:lvlOverride>
   </w:num>
   <w:num w:numId="2" w16cid:durableId="1861167323">
-    <w:abstractNumId w:val="16"/>
+    <w:abstractNumId w:val="17"/>
   </w:num>
   <w:num w:numId="3" w16cid:durableId="1364594954">
-    <w:abstractNumId w:val="24"/>
+    <w:abstractNumId w:val="25"/>
   </w:num>
   <w:num w:numId="4" w16cid:durableId="1665626996">
     <w:abstractNumId w:val="13"/>
@@ -8231,52 +8140,52 @@
     <w:abstractNumId w:val="0"/>
   </w:num>
   <w:num w:numId="7" w16cid:durableId="1079671421">
-    <w:abstractNumId w:val="20"/>
+    <w:abstractNumId w:val="21"/>
   </w:num>
   <w:num w:numId="8" w16cid:durableId="1194611207">
-    <w:abstractNumId w:val="29"/>
+    <w:abstractNumId w:val="30"/>
   </w:num>
   <w:num w:numId="9" w16cid:durableId="1339429128">
-    <w:abstractNumId w:val="27"/>
+    <w:abstractNumId w:val="28"/>
   </w:num>
   <w:num w:numId="10" w16cid:durableId="1385183271">
-    <w:abstractNumId w:val="22"/>
+    <w:abstractNumId w:val="23"/>
   </w:num>
   <w:num w:numId="11" w16cid:durableId="1267343131">
     <w:abstractNumId w:val="2"/>
   </w:num>
   <w:num w:numId="12" w16cid:durableId="886793386">
-    <w:abstractNumId w:val="28"/>
+    <w:abstractNumId w:val="29"/>
   </w:num>
   <w:num w:numId="13" w16cid:durableId="1819417960">
-    <w:abstractNumId w:val="23"/>
+    <w:abstractNumId w:val="24"/>
   </w:num>
   <w:num w:numId="14" w16cid:durableId="1896117712">
     <w:abstractNumId w:val="11"/>
   </w:num>
   <w:num w:numId="15" w16cid:durableId="1314605547">
-    <w:abstractNumId w:val="14"/>
+    <w:abstractNumId w:val="15"/>
   </w:num>
   <w:num w:numId="16" w16cid:durableId="2112966488">
-    <w:abstractNumId w:val="18"/>
+    <w:abstractNumId w:val="19"/>
   </w:num>
   <w:num w:numId="17" w16cid:durableId="878589453">
     <w:abstractNumId w:val="12"/>
   </w:num>
   <w:num w:numId="18" w16cid:durableId="1605848056">
-    <w:abstractNumId w:val="19"/>
+    <w:abstractNumId w:val="20"/>
   </w:num>
   <w:num w:numId="19" w16cid:durableId="156386652">
     <w:abstractNumId w:val="5"/>
   </w:num>
   <w:num w:numId="20" w16cid:durableId="999694993">
-    <w:abstractNumId w:val="26"/>
+    <w:abstractNumId w:val="27"/>
   </w:num>
   <w:num w:numId="21" w16cid:durableId="638264486">
-    <w:abstractNumId w:val="30"/>
+    <w:abstractNumId w:val="31"/>
   </w:num>
   <w:num w:numId="22" w16cid:durableId="201598160">
-    <w:abstractNumId w:val="25"/>
+    <w:abstractNumId w:val="26"/>
   </w:num>
   <w:num w:numId="23" w16cid:durableId="1728533152">
     <w:abstractNumId w:val="4"/>
@@ -8285,13 +8194,13 @@
     <w:abstractNumId w:val="3"/>
   </w:num>
   <w:num w:numId="25" w16cid:durableId="718944427">
-    <w:abstractNumId w:val="17"/>
+    <w:abstractNumId w:val="18"/>
   </w:num>
   <w:num w:numId="26" w16cid:durableId="1090590480">
     <w:abstractNumId w:val="10"/>
   </w:num>
   <w:num w:numId="27" w16cid:durableId="1279534190">
-    <w:abstractNumId w:val="21"/>
+    <w:abstractNumId w:val="22"/>
   </w:num>
   <w:num w:numId="28" w16cid:durableId="1290092071">
     <w:abstractNumId w:val="9"/>
@@ -8300,13 +8209,16 @@
     <w:abstractNumId w:val="7"/>
   </w:num>
   <w:num w:numId="30" w16cid:durableId="491917276">
-    <w:abstractNumId w:val="15"/>
+    <w:abstractNumId w:val="16"/>
   </w:num>
   <w:num w:numId="31" w16cid:durableId="1571190213">
     <w:abstractNumId w:val="6"/>
   </w:num>
   <w:num w:numId="32" w16cid:durableId="1743602376">
     <w:abstractNumId w:val="0"/>
+  </w:num>
+  <w:num w:numId="33" w16cid:durableId="257061498">
+    <w:abstractNumId w:val="14"/>
   </w:num>
 </w:numbering>
 </file>
@@ -9411,6 +9323,10 @@
 </file>
 
 <file path=customXml/item1.xml><?xml version="1.0" encoding="utf-8"?>
+<b:Sources xmlns:b="http://schemas.openxmlformats.org/officeDocument/2006/bibliography" xmlns="http://schemas.openxmlformats.org/officeDocument/2006/bibliography" SelectedStyle="\APA.XSL" StyleName="APA"/>
+</file>
+
+<file path=customXml/item2.xml><?xml version="1.0" encoding="utf-8"?>
 <ct:contentTypeSchema xmlns:ct="http://schemas.microsoft.com/office/2006/metadata/contentType" xmlns:ma="http://schemas.microsoft.com/office/2006/metadata/properties/metaAttributes" ct:_="" ma:_="" ma:contentTypeName="Document" ma:contentTypeID="0x010100E1A2EEF511FA194DAA7A86A866E5B6F1" ma:contentTypeVersion="10" ma:contentTypeDescription="Create a new document." ma:contentTypeScope="" ma:versionID="eb3fa6c2f5daab7ebb422adec8e158a0">
   <xsd:schema xmlns:xsd="http://www.w3.org/2001/XMLSchema" xmlns:xs="http://www.w3.org/2001/XMLSchema" xmlns:p="http://schemas.microsoft.com/office/2006/metadata/properties" xmlns:ns3="7c9670a5-8276-45c3-877e-8eb01aeeb8c9" targetNamespace="http://schemas.microsoft.com/office/2006/metadata/properties" ma:root="true" ma:fieldsID="dbe2cdd1c4b3f311242642ed238e5d30" ns3:_="">
     <xsd:import namespace="7c9670a5-8276-45c3-877e-8eb01aeeb8c9"/>
@@ -9592,19 +9508,7 @@
 </ct:contentTypeSchema>
 </file>
 
-<file path=customXml/item2.xml><?xml version="1.0" encoding="utf-8"?>
-<b:Sources xmlns:b="http://schemas.openxmlformats.org/officeDocument/2006/bibliography" xmlns="http://schemas.openxmlformats.org/officeDocument/2006/bibliography" SelectedStyle="\APA.XSL" StyleName="APA"/>
-</file>
-
 <file path=customXml/item3.xml><?xml version="1.0" encoding="utf-8"?>
-<p:properties xmlns:p="http://schemas.microsoft.com/office/2006/metadata/properties" xmlns:xsi="http://www.w3.org/2001/XMLSchema-instance" xmlns:pc="http://schemas.microsoft.com/office/infopath/2007/PartnerControls">
-  <documentManagement>
-    <_activity xmlns="7c9670a5-8276-45c3-877e-8eb01aeeb8c9" xsi:nil="true"/>
-  </documentManagement>
-</p:properties>
-</file>
-
-<file path=customXml/item4.xml><?xml version="1.0" encoding="utf-8"?>
 <?mso-contentType ?>
 <FormTemplates xmlns="http://schemas.microsoft.com/sharepoint/v3/contenttype/forms">
   <Display>DocumentLibraryForm</Display>
@@ -9613,7 +9517,23 @@
 </FormTemplates>
 </file>
 
+<file path=customXml/item4.xml><?xml version="1.0" encoding="utf-8"?>
+<p:properties xmlns:p="http://schemas.microsoft.com/office/2006/metadata/properties" xmlns:xsi="http://www.w3.org/2001/XMLSchema-instance" xmlns:pc="http://schemas.microsoft.com/office/infopath/2007/PartnerControls">
+  <documentManagement>
+    <_activity xmlns="7c9670a5-8276-45c3-877e-8eb01aeeb8c9" xsi:nil="true"/>
+  </documentManagement>
+</p:properties>
+</file>
+
 <file path=customXml/itemProps1.xml><?xml version="1.0" encoding="utf-8"?>
+<ds:datastoreItem xmlns:ds="http://schemas.openxmlformats.org/officeDocument/2006/customXml" ds:itemID="{83E0C4D3-609E-496A-AB67-3FD3C2DAB75A}">
+  <ds:schemaRefs>
+    <ds:schemaRef ds:uri="http://schemas.openxmlformats.org/officeDocument/2006/bibliography"/>
+  </ds:schemaRefs>
+</ds:datastoreItem>
+</file>
+
+<file path=customXml/itemProps2.xml><?xml version="1.0" encoding="utf-8"?>
 <ds:datastoreItem xmlns:ds="http://schemas.openxmlformats.org/officeDocument/2006/customXml" ds:itemID="{CF73BEE7-1A90-4CA3-AA9C-8289D8186326}">
   <ds:schemaRefs>
     <ds:schemaRef ds:uri="http://schemas.microsoft.com/office/2006/metadata/contentType"/>
@@ -9631,34 +9551,26 @@
 </ds:datastoreItem>
 </file>
 
-<file path=customXml/itemProps2.xml><?xml version="1.0" encoding="utf-8"?>
-<ds:datastoreItem xmlns:ds="http://schemas.openxmlformats.org/officeDocument/2006/customXml" ds:itemID="{83E0C4D3-609E-496A-AB67-3FD3C2DAB75A}">
+<file path=customXml/itemProps3.xml><?xml version="1.0" encoding="utf-8"?>
+<ds:datastoreItem xmlns:ds="http://schemas.openxmlformats.org/officeDocument/2006/customXml" ds:itemID="{EFE0B890-8167-4F6A-9588-DE9A0A11AEAD}">
   <ds:schemaRefs>
-    <ds:schemaRef ds:uri="http://schemas.openxmlformats.org/officeDocument/2006/bibliography"/>
-  </ds:schemaRefs>
-</ds:datastoreItem>
-</file>
-
-<file path=customXml/itemProps3.xml><?xml version="1.0" encoding="utf-8"?>
-<ds:datastoreItem xmlns:ds="http://schemas.openxmlformats.org/officeDocument/2006/customXml" ds:itemID="{FC5F95D5-3A0F-42A7-B306-1998AACA7F47}">
-  <ds:schemaRefs>
-    <ds:schemaRef ds:uri="http://schemas.microsoft.com/office/2006/documentManagement/types"/>
-    <ds:schemaRef ds:uri="http://www.w3.org/XML/1998/namespace"/>
-    <ds:schemaRef ds:uri="http://schemas.microsoft.com/office/2006/metadata/properties"/>
-    <ds:schemaRef ds:uri="http://purl.org/dc/terms/"/>
-    <ds:schemaRef ds:uri="http://schemas.microsoft.com/office/infopath/2007/PartnerControls"/>
-    <ds:schemaRef ds:uri="http://purl.org/dc/elements/1.1/"/>
-    <ds:schemaRef ds:uri="http://schemas.openxmlformats.org/package/2006/metadata/core-properties"/>
-    <ds:schemaRef ds:uri="7c9670a5-8276-45c3-877e-8eb01aeeb8c9"/>
-    <ds:schemaRef ds:uri="http://purl.org/dc/dcmitype/"/>
+    <ds:schemaRef ds:uri="http://schemas.microsoft.com/sharepoint/v3/contenttype/forms"/>
   </ds:schemaRefs>
 </ds:datastoreItem>
 </file>
 
 <file path=customXml/itemProps4.xml><?xml version="1.0" encoding="utf-8"?>
-<ds:datastoreItem xmlns:ds="http://schemas.openxmlformats.org/officeDocument/2006/customXml" ds:itemID="{EFE0B890-8167-4F6A-9588-DE9A0A11AEAD}">
+<ds:datastoreItem xmlns:ds="http://schemas.openxmlformats.org/officeDocument/2006/customXml" ds:itemID="{FC5F95D5-3A0F-42A7-B306-1998AACA7F47}">
   <ds:schemaRefs>
-    <ds:schemaRef ds:uri="http://schemas.microsoft.com/sharepoint/v3/contenttype/forms"/>
+    <ds:schemaRef ds:uri="http://schemas.microsoft.com/office/2006/metadata/properties"/>
+    <ds:schemaRef ds:uri="http://schemas.openxmlformats.org/package/2006/metadata/core-properties"/>
+    <ds:schemaRef ds:uri="http://schemas.microsoft.com/office/2006/documentManagement/types"/>
+    <ds:schemaRef ds:uri="http://purl.org/dc/elements/1.1/"/>
+    <ds:schemaRef ds:uri="http://www.w3.org/XML/1998/namespace"/>
+    <ds:schemaRef ds:uri="http://purl.org/dc/terms/"/>
+    <ds:schemaRef ds:uri="http://schemas.microsoft.com/office/infopath/2007/PartnerControls"/>
+    <ds:schemaRef ds:uri="7c9670a5-8276-45c3-877e-8eb01aeeb8c9"/>
+    <ds:schemaRef ds:uri="http://purl.org/dc/dcmitype/"/>
   </ds:schemaRefs>
 </ds:datastoreItem>
 </file>
--- a/RSweeny Developer Resume.docx
+++ b/RSweeny Developer Resume.docx
@@ -5,7 +5,6 @@
     <w:p>
       <w:pPr>
         <w:suppressAutoHyphens/>
-        <w:spacing w:before="120"/>
         <w:ind w:left="1440" w:hanging="1440"/>
         <w:rPr>
           <w:rFonts w:ascii="Arial" w:hAnsi="Arial" w:cs="Arial"/>
@@ -1169,7 +1168,7 @@
           <w:color w:val="1F497D" w:themeColor="text2"/>
           <w:szCs w:val="22"/>
         </w:rPr>
-        <w:t>Go see my work!   https://github.com/SweenyWasHere/Data-Storytelling/</w:t>
+        <w:t>Go see my work!   https://github.com/SweenyWasHere/DataStorytelling/</w:t>
       </w:r>
     </w:p>
     <w:p>
@@ -3191,11 +3190,9 @@
       <w:r>
         <w:t xml:space="preserve"> to develop </w:t>
       </w:r>
-      <w:proofErr w:type="gramStart"/>
-      <w:r>
-        <w:t>application</w:t>
-      </w:r>
-      <w:proofErr w:type="gramEnd"/>
+      <w:r>
+        <w:t>applications</w:t>
+      </w:r>
       <w:r>
         <w:t xml:space="preserve"> from scratch with significant interaction </w:t>
       </w:r>
@@ -3486,13 +3483,7 @@
         <w:rPr>
           <w:b/>
         </w:rPr>
-        <w:t xml:space="preserve"> in </w:t>
-      </w:r>
-      <w:r>
-        <w:rPr>
-          <w:b/>
-        </w:rPr>
-        <w:t>March</w:t>
+        <w:t xml:space="preserve"> in March</w:t>
       </w:r>
       <w:r>
         <w:rPr>
@@ -3601,66 +3592,6 @@
         <w:spacing w:before="240"/>
       </w:pPr>
       <w:r>
-        <w:rPr>
-          <w:noProof/>
-        </w:rPr>
-        <w:drawing>
-          <wp:anchor distT="0" distB="0" distL="114300" distR="114300" simplePos="0" relativeHeight="251658241" behindDoc="0" locked="0" layoutInCell="1" allowOverlap="1" wp14:anchorId="54104D20" wp14:editId="1FD5E9FF">
-            <wp:simplePos x="0" y="0"/>
-            <wp:positionH relativeFrom="column">
-              <wp:posOffset>5362770</wp:posOffset>
-            </wp:positionH>
-            <wp:positionV relativeFrom="paragraph">
-              <wp:posOffset>87239</wp:posOffset>
-            </wp:positionV>
-            <wp:extent cx="1560006" cy="1011116"/>
-            <wp:effectExtent l="0" t="0" r="2540" b="0"/>
-            <wp:wrapNone/>
-            <wp:docPr id="1" name="Picture 1"/>
-            <wp:cNvGraphicFramePr>
-              <a:graphicFrameLocks xmlns:a="http://schemas.openxmlformats.org/drawingml/2006/main" noChangeAspect="1"/>
-            </wp:cNvGraphicFramePr>
-            <a:graphic xmlns:a="http://schemas.openxmlformats.org/drawingml/2006/main">
-              <a:graphicData uri="http://schemas.openxmlformats.org/drawingml/2006/picture">
-                <pic:pic xmlns:pic="http://schemas.openxmlformats.org/drawingml/2006/picture">
-                  <pic:nvPicPr>
-                    <pic:cNvPr id="1" name="PERCEPTION Resume Graphics small.png"/>
-                    <pic:cNvPicPr/>
-                  </pic:nvPicPr>
-                  <pic:blipFill>
-                    <a:blip r:embed="rId11">
-                      <a:extLst>
-                        <a:ext uri="{28A0092B-C50C-407E-A947-70E740481C1C}">
-                          <a14:useLocalDpi xmlns:a14="http://schemas.microsoft.com/office/drawing/2010/main" val="0"/>
-                        </a:ext>
-                      </a:extLst>
-                    </a:blip>
-                    <a:stretch>
-                      <a:fillRect/>
-                    </a:stretch>
-                  </pic:blipFill>
-                  <pic:spPr>
-                    <a:xfrm>
-                      <a:off x="0" y="0"/>
-                      <a:ext cx="1560006" cy="1011116"/>
-                    </a:xfrm>
-                    <a:prstGeom prst="rect">
-                      <a:avLst/>
-                    </a:prstGeom>
-                  </pic:spPr>
-                </pic:pic>
-              </a:graphicData>
-            </a:graphic>
-            <wp14:sizeRelH relativeFrom="margin">
-              <wp14:pctWidth>0</wp14:pctWidth>
-            </wp14:sizeRelH>
-            <wp14:sizeRelV relativeFrom="margin">
-              <wp14:pctHeight>0</wp14:pctHeight>
-            </wp14:sizeRelV>
-          </wp:anchor>
-        </w:drawing>
-      </w:r>
-      <w:r>
         <w:t xml:space="preserve">Mar. </w:t>
       </w:r>
       <w:r>
@@ -3826,10 +3757,7 @@
         <w:t xml:space="preserve">Access </w:t>
       </w:r>
       <w:r>
-        <w:t>database</w:t>
-      </w:r>
-      <w:r>
-        <w:t>.</w:t>
+        <w:t>database.</w:t>
       </w:r>
     </w:p>
     <w:p>
@@ -3863,10 +3791,7 @@
         <w:t xml:space="preserve">, Excel &amp; </w:t>
       </w:r>
       <w:r>
-        <w:t>CSV sources</w:t>
-      </w:r>
-      <w:r>
-        <w:t>.</w:t>
+        <w:t>CSV sources.</w:t>
       </w:r>
     </w:p>
     <w:p>
@@ -3999,7 +3924,6 @@
         <w:suppressAutoHyphens/>
         <w:spacing w:before="240"/>
       </w:pPr>
-      <w:proofErr w:type="gramStart"/>
       <w:r>
         <w:t>June</w:t>
       </w:r>
@@ -4010,9 +3934,11 @@
         <w:t xml:space="preserve"> </w:t>
       </w:r>
       <w:r>
+        <w:t xml:space="preserve"> </w:t>
+      </w:r>
+      <w:r>
         <w:t>2001</w:t>
       </w:r>
-      <w:proofErr w:type="gramEnd"/>
       <w:r>
         <w:rPr>
           <w:b/>
@@ -4275,8 +4201,8 @@
       </w:r>
     </w:p>
     <w:sectPr>
-      <w:headerReference w:type="default" r:id="rId12"/>
-      <w:footerReference w:type="default" r:id="rId13"/>
+      <w:headerReference w:type="default" r:id="rId11"/>
+      <w:footerReference w:type="default" r:id="rId12"/>
       <w:endnotePr>
         <w:numFmt w:val="decimal"/>
       </w:endnotePr>
@@ -4520,7 +4446,7 @@
         <w:color w:val="auto"/>
         <w:sz w:val="20"/>
       </w:rPr>
-      <w:t>12 Pennsylvania Avenue</w:t>
+      <w:t>(516) 432-6571</w:t>
     </w:r>
     <w:r>
       <w:rPr>
@@ -4532,6 +4458,8 @@
     </w:r>
     <w:r>
       <w:rPr>
+        <w:i w:val="0"/>
+        <w:iCs/>
         <w:color w:val="auto"/>
         <w:sz w:val="28"/>
         <w:szCs w:val="28"/>
@@ -4547,10 +4475,12 @@
       </w:rPr>
       <w:tab/>
     </w:r>
+    <w:bookmarkStart w:id="6" w:name="_Hlk139953896"/>
     <w:r>
       <w:rPr>
         <w:b w:val="0"/>
         <w:color w:val="auto"/>
+        <w:sz w:val="20"/>
       </w:rPr>
       <w:t>r</w:t>
     </w:r>
@@ -4558,6 +4488,7 @@
       <w:rPr>
         <w:b w:val="0"/>
         <w:color w:val="auto"/>
+        <w:sz w:val="20"/>
       </w:rPr>
       <w:t>ich</w:t>
     </w:r>
@@ -4565,6 +4496,7 @@
       <w:rPr>
         <w:b w:val="0"/>
         <w:color w:val="auto"/>
+        <w:sz w:val="20"/>
       </w:rPr>
       <w:t>sweeny@</w:t>
     </w:r>
@@ -4572,6 +4504,7 @@
       <w:rPr>
         <w:b w:val="0"/>
         <w:color w:val="auto"/>
+        <w:sz w:val="20"/>
       </w:rPr>
       <w:t>SweenyWasHere</w:t>
     </w:r>
@@ -4579,9 +4512,11 @@
       <w:rPr>
         <w:b w:val="0"/>
         <w:color w:val="auto"/>
+        <w:sz w:val="20"/>
       </w:rPr>
       <w:t>.com</w:t>
     </w:r>
+    <w:bookmarkEnd w:id="6"/>
   </w:p>
   <w:p>
     <w:pPr>
@@ -4599,15 +4534,27 @@
       <w:rPr>
         <w:i/>
       </w:rPr>
-      <w:t>Long Beach N.Y. 11561</w:t>
+      <w:t>Long Beach</w:t>
     </w:r>
     <w:r>
-      <w:t xml:space="preserve"> </w:t>
+      <w:rPr>
+        <w:i/>
+      </w:rPr>
+      <w:t>,</w:t>
+    </w:r>
+    <w:r>
+      <w:rPr>
+        <w:i/>
+      </w:rPr>
+      <w:t xml:space="preserve"> N.Y.</w:t>
     </w:r>
     <w:r>
       <w:tab/>
     </w:r>
     <w:r>
+      <w:tab/>
+    </w:r>
+    <w:r>
       <w:rPr>
         <w:b/>
         <w:i/>
@@ -4619,12 +4566,6 @@
         <w:i/>
       </w:rPr>
       <w:tab/>
-    </w:r>
-    <w:r>
-      <w:t xml:space="preserve">Cell: (516) </w:t>
-    </w:r>
-    <w:r>
-      <w:t>432-6571</w:t>
     </w:r>
   </w:p>
   <w:p>
@@ -9323,10 +9264,23 @@
 </file>
 
 <file path=customXml/item1.xml><?xml version="1.0" encoding="utf-8"?>
-<b:Sources xmlns:b="http://schemas.openxmlformats.org/officeDocument/2006/bibliography" xmlns="http://schemas.openxmlformats.org/officeDocument/2006/bibliography" SelectedStyle="\APA.XSL" StyleName="APA"/>
+<p:properties xmlns:p="http://schemas.microsoft.com/office/2006/metadata/properties" xmlns:xsi="http://www.w3.org/2001/XMLSchema-instance" xmlns:pc="http://schemas.microsoft.com/office/infopath/2007/PartnerControls">
+  <documentManagement>
+    <_activity xmlns="7c9670a5-8276-45c3-877e-8eb01aeeb8c9" xsi:nil="true"/>
+  </documentManagement>
+</p:properties>
 </file>
 
 <file path=customXml/item2.xml><?xml version="1.0" encoding="utf-8"?>
+<?mso-contentType ?>
+<FormTemplates xmlns="http://schemas.microsoft.com/sharepoint/v3/contenttype/forms">
+  <Display>DocumentLibraryForm</Display>
+  <Edit>DocumentLibraryForm</Edit>
+  <New>DocumentLibraryForm</New>
+</FormTemplates>
+</file>
+
+<file path=customXml/item3.xml><?xml version="1.0" encoding="utf-8"?>
 <ct:contentTypeSchema xmlns:ct="http://schemas.microsoft.com/office/2006/metadata/contentType" xmlns:ma="http://schemas.microsoft.com/office/2006/metadata/properties/metaAttributes" ct:_="" ma:_="" ma:contentTypeName="Document" ma:contentTypeID="0x010100E1A2EEF511FA194DAA7A86A866E5B6F1" ma:contentTypeVersion="10" ma:contentTypeDescription="Create a new document." ma:contentTypeScope="" ma:versionID="eb3fa6c2f5daab7ebb422adec8e158a0">
   <xsd:schema xmlns:xsd="http://www.w3.org/2001/XMLSchema" xmlns:xs="http://www.w3.org/2001/XMLSchema" xmlns:p="http://schemas.microsoft.com/office/2006/metadata/properties" xmlns:ns3="7c9670a5-8276-45c3-877e-8eb01aeeb8c9" targetNamespace="http://schemas.microsoft.com/office/2006/metadata/properties" ma:root="true" ma:fieldsID="dbe2cdd1c4b3f311242642ed238e5d30" ns3:_="">
     <xsd:import namespace="7c9670a5-8276-45c3-877e-8eb01aeeb8c9"/>
@@ -9508,32 +9462,35 @@
 </ct:contentTypeSchema>
 </file>
 
-<file path=customXml/item3.xml><?xml version="1.0" encoding="utf-8"?>
-<?mso-contentType ?>
-<FormTemplates xmlns="http://schemas.microsoft.com/sharepoint/v3/contenttype/forms">
-  <Display>DocumentLibraryForm</Display>
-  <Edit>DocumentLibraryForm</Edit>
-  <New>DocumentLibraryForm</New>
-</FormTemplates>
-</file>
-
 <file path=customXml/item4.xml><?xml version="1.0" encoding="utf-8"?>
-<p:properties xmlns:p="http://schemas.microsoft.com/office/2006/metadata/properties" xmlns:xsi="http://www.w3.org/2001/XMLSchema-instance" xmlns:pc="http://schemas.microsoft.com/office/infopath/2007/PartnerControls">
-  <documentManagement>
-    <_activity xmlns="7c9670a5-8276-45c3-877e-8eb01aeeb8c9" xsi:nil="true"/>
-  </documentManagement>
-</p:properties>
+<b:Sources xmlns:b="http://schemas.openxmlformats.org/officeDocument/2006/bibliography" xmlns="http://schemas.openxmlformats.org/officeDocument/2006/bibliography" SelectedStyle="\APA.XSL" StyleName="APA"/>
 </file>
 
 <file path=customXml/itemProps1.xml><?xml version="1.0" encoding="utf-8"?>
-<ds:datastoreItem xmlns:ds="http://schemas.openxmlformats.org/officeDocument/2006/customXml" ds:itemID="{83E0C4D3-609E-496A-AB67-3FD3C2DAB75A}">
+<ds:datastoreItem xmlns:ds="http://schemas.openxmlformats.org/officeDocument/2006/customXml" ds:itemID="{FC5F95D5-3A0F-42A7-B306-1998AACA7F47}">
   <ds:schemaRefs>
-    <ds:schemaRef ds:uri="http://schemas.openxmlformats.org/officeDocument/2006/bibliography"/>
+    <ds:schemaRef ds:uri="http://schemas.microsoft.com/office/2006/documentManagement/types"/>
+    <ds:schemaRef ds:uri="http://purl.org/dc/dcmitype/"/>
+    <ds:schemaRef ds:uri="http://schemas.microsoft.com/office/infopath/2007/PartnerControls"/>
+    <ds:schemaRef ds:uri="http://purl.org/dc/terms/"/>
+    <ds:schemaRef ds:uri="7c9670a5-8276-45c3-877e-8eb01aeeb8c9"/>
+    <ds:schemaRef ds:uri="http://schemas.microsoft.com/office/2006/metadata/properties"/>
+    <ds:schemaRef ds:uri="http://purl.org/dc/elements/1.1/"/>
+    <ds:schemaRef ds:uri="http://schemas.openxmlformats.org/package/2006/metadata/core-properties"/>
+    <ds:schemaRef ds:uri="http://www.w3.org/XML/1998/namespace"/>
   </ds:schemaRefs>
 </ds:datastoreItem>
 </file>
 
 <file path=customXml/itemProps2.xml><?xml version="1.0" encoding="utf-8"?>
+<ds:datastoreItem xmlns:ds="http://schemas.openxmlformats.org/officeDocument/2006/customXml" ds:itemID="{EFE0B890-8167-4F6A-9588-DE9A0A11AEAD}">
+  <ds:schemaRefs>
+    <ds:schemaRef ds:uri="http://schemas.microsoft.com/sharepoint/v3/contenttype/forms"/>
+  </ds:schemaRefs>
+</ds:datastoreItem>
+</file>
+
+<file path=customXml/itemProps3.xml><?xml version="1.0" encoding="utf-8"?>
 <ds:datastoreItem xmlns:ds="http://schemas.openxmlformats.org/officeDocument/2006/customXml" ds:itemID="{CF73BEE7-1A90-4CA3-AA9C-8289D8186326}">
   <ds:schemaRefs>
     <ds:schemaRef ds:uri="http://schemas.microsoft.com/office/2006/metadata/contentType"/>
@@ -9551,26 +9508,10 @@
 </ds:datastoreItem>
 </file>
 
-<file path=customXml/itemProps3.xml><?xml version="1.0" encoding="utf-8"?>
-<ds:datastoreItem xmlns:ds="http://schemas.openxmlformats.org/officeDocument/2006/customXml" ds:itemID="{EFE0B890-8167-4F6A-9588-DE9A0A11AEAD}">
+<file path=customXml/itemProps4.xml><?xml version="1.0" encoding="utf-8"?>
+<ds:datastoreItem xmlns:ds="http://schemas.openxmlformats.org/officeDocument/2006/customXml" ds:itemID="{83E0C4D3-609E-496A-AB67-3FD3C2DAB75A}">
   <ds:schemaRefs>
-    <ds:schemaRef ds:uri="http://schemas.microsoft.com/sharepoint/v3/contenttype/forms"/>
-  </ds:schemaRefs>
-</ds:datastoreItem>
-</file>
-
-<file path=customXml/itemProps4.xml><?xml version="1.0" encoding="utf-8"?>
-<ds:datastoreItem xmlns:ds="http://schemas.openxmlformats.org/officeDocument/2006/customXml" ds:itemID="{FC5F95D5-3A0F-42A7-B306-1998AACA7F47}">
-  <ds:schemaRefs>
-    <ds:schemaRef ds:uri="http://schemas.microsoft.com/office/2006/metadata/properties"/>
-    <ds:schemaRef ds:uri="http://schemas.openxmlformats.org/package/2006/metadata/core-properties"/>
-    <ds:schemaRef ds:uri="http://schemas.microsoft.com/office/2006/documentManagement/types"/>
-    <ds:schemaRef ds:uri="http://purl.org/dc/elements/1.1/"/>
-    <ds:schemaRef ds:uri="http://www.w3.org/XML/1998/namespace"/>
-    <ds:schemaRef ds:uri="http://purl.org/dc/terms/"/>
-    <ds:schemaRef ds:uri="http://schemas.microsoft.com/office/infopath/2007/PartnerControls"/>
-    <ds:schemaRef ds:uri="7c9670a5-8276-45c3-877e-8eb01aeeb8c9"/>
-    <ds:schemaRef ds:uri="http://purl.org/dc/dcmitype/"/>
+    <ds:schemaRef ds:uri="http://schemas.openxmlformats.org/officeDocument/2006/bibliography"/>
   </ds:schemaRefs>
 </ds:datastoreItem>
 </file>
--- a/RSweeny Developer Resume.docx
+++ b/RSweeny Developer Resume.docx
@@ -649,35 +649,7 @@
           <w:sz w:val="20"/>
           <w:lang w:val="en-GB"/>
         </w:rPr>
-        <w:t xml:space="preserve">Advanced </w:t>
-      </w:r>
-      <w:r>
-        <w:rPr>
-          <w:sz w:val="20"/>
-          <w:lang w:val="en-GB"/>
-        </w:rPr>
-        <w:t>skills</w:t>
-      </w:r>
-      <w:r>
-        <w:rPr>
-          <w:sz w:val="20"/>
-          <w:lang w:val="en-GB"/>
-        </w:rPr>
-        <w:t xml:space="preserve"> </w:t>
-      </w:r>
-      <w:r>
-        <w:rPr>
-          <w:sz w:val="20"/>
-          <w:lang w:val="en-GB"/>
-        </w:rPr>
-        <w:t>using</w:t>
-      </w:r>
-      <w:r>
-        <w:rPr>
-          <w:sz w:val="20"/>
-          <w:lang w:val="en-GB"/>
-        </w:rPr>
-        <w:t xml:space="preserve"> </w:t>
+        <w:t xml:space="preserve">Advanced skills using </w:t>
       </w:r>
       <w:r>
         <w:rPr>
@@ -695,7 +667,7 @@
         <w:rPr>
           <w:sz w:val="20"/>
         </w:rPr>
-        <w:t xml:space="preserve">ETL tools in </w:t>
+        <w:t xml:space="preserve">ETL &amp; DAX in </w:t>
       </w:r>
       <w:r>
         <w:rPr>
@@ -707,7 +679,21 @@
         <w:rPr>
           <w:sz w:val="20"/>
         </w:rPr>
-        <w:t>.  Comfortable with DAX formula language.</w:t>
+        <w:t xml:space="preserve">.  Exposure to </w:t>
+      </w:r>
+      <w:r>
+        <w:rPr>
+          <w:b/>
+          <w:bCs/>
+          <w:sz w:val="20"/>
+        </w:rPr>
+        <w:t>Tableau</w:t>
+      </w:r>
+      <w:r>
+        <w:rPr>
+          <w:sz w:val="20"/>
+        </w:rPr>
+        <w:t xml:space="preserve"> development environment.</w:t>
       </w:r>
     </w:p>
     <w:p>
@@ -1255,7 +1241,7 @@
         <w:rPr>
           <w:b/>
         </w:rPr>
-        <w:t xml:space="preserve"> SBS, Long Beach, NY</w:t>
+        <w:t>, Long Beach, NY</w:t>
       </w:r>
     </w:p>
     <w:p>
@@ -1391,15 +1377,7 @@
         <w:suppressAutoHyphens/>
       </w:pPr>
       <w:r>
-        <w:t xml:space="preserve">Built comprehensive Microsoft Access database of components and suppliers to manage workflow, </w:t>
-      </w:r>
-      <w:proofErr w:type="gramStart"/>
-      <w:r>
-        <w:t>parts</w:t>
-      </w:r>
-      <w:proofErr w:type="gramEnd"/>
-      <w:r>
-        <w:t xml:space="preserve"> and costs.</w:t>
+        <w:t>Built comprehensive Microsoft Access database of components and suppliers to manage workflow, parts and costs.</w:t>
       </w:r>
     </w:p>
     <w:p>
@@ -1416,19 +1394,26 @@
         <w:suppressAutoHyphens/>
       </w:pPr>
       <w:r>
-        <w:t xml:space="preserve">Building complex Power BI financial presentations for funding.  </w:t>
-      </w:r>
-      <w:r>
-        <w:t>Advanced coding in Microsoft Access SQL</w:t>
+        <w:t xml:space="preserve">Built </w:t>
+      </w:r>
+      <w:r>
+        <w:rPr>
+          <w:b/>
+          <w:bCs/>
+        </w:rPr>
+        <w:t>Power BI &amp; Tableau</w:t>
+      </w:r>
+      <w:r>
+        <w:t>-based presentations for funding.  Advanced coding in Microsoft Access SQL</w:t>
       </w:r>
       <w:r>
         <w:t xml:space="preserve"> </w:t>
       </w:r>
       <w:r>
-        <w:t>&amp;</w:t>
-      </w:r>
-      <w:r>
-        <w:t xml:space="preserve"> Excel VBA.  </w:t>
+        <w:t xml:space="preserve">&amp; Excel VBA. </w:t>
+      </w:r>
+      <w:r>
+        <w:t xml:space="preserve">  </w:t>
       </w:r>
     </w:p>
     <w:p>
@@ -1445,19 +1430,22 @@
         <w:suppressAutoHyphens/>
       </w:pPr>
       <w:r>
-        <w:t xml:space="preserve">Extensive use of DAX </w:t>
-      </w:r>
-      <w:r>
-        <w:t>formula language</w:t>
-      </w:r>
-      <w:r>
-        <w:t xml:space="preserve">.  </w:t>
-      </w:r>
-      <w:r>
-        <w:t>Extract, Transform and Load</w:t>
+        <w:t>Transform and Load</w:t>
       </w:r>
       <w:r>
         <w:t xml:space="preserve"> within Power BI Desktop and Power Query.</w:t>
+      </w:r>
+      <w:r>
+        <w:t xml:space="preserve">  </w:t>
+      </w:r>
+      <w:r>
+        <w:t xml:space="preserve">Used Jira and Confluence </w:t>
+      </w:r>
+      <w:r>
+        <w:t>project management</w:t>
+      </w:r>
+      <w:r>
+        <w:t xml:space="preserve"> tools.   </w:t>
       </w:r>
     </w:p>
     <w:p>
@@ -1603,15 +1591,7 @@
         <w:t>Sold</w:t>
       </w:r>
       <w:r>
-        <w:t xml:space="preserve"> FNMA, </w:t>
-      </w:r>
-      <w:proofErr w:type="gramStart"/>
-      <w:r>
-        <w:t>FHA</w:t>
-      </w:r>
-      <w:proofErr w:type="gramEnd"/>
-      <w:r>
-        <w:t xml:space="preserve"> and VA fixed rate mortgages</w:t>
+        <w:t xml:space="preserve"> FNMA, FHA and VA fixed rate mortgages</w:t>
       </w:r>
       <w:r>
         <w:t>.</w:t>
@@ -4430,36 +4410,42 @@
     <w:pPr>
       <w:pStyle w:val="Heading5"/>
       <w:tabs>
-        <w:tab w:val="left" w:pos="4320"/>
+        <w:tab w:val="left" w:pos="4140"/>
         <w:tab w:val="right" w:pos="10620"/>
       </w:tabs>
       <w:jc w:val="left"/>
       <w:rPr>
         <w:b w:val="0"/>
+        <w:i w:val="0"/>
         <w:color w:val="auto"/>
-        <w:sz w:val="20"/>
+        <w:sz w:val="18"/>
+        <w:szCs w:val="18"/>
       </w:rPr>
     </w:pPr>
     <w:r>
       <w:rPr>
         <w:b w:val="0"/>
+        <w:i w:val="0"/>
         <w:color w:val="auto"/>
-        <w:sz w:val="20"/>
-      </w:rPr>
-      <w:t>(516) 432-6571</w:t>
+        <w:sz w:val="18"/>
+        <w:szCs w:val="18"/>
+      </w:rPr>
+      <w:t>richsweeny@sweenywashere.com</w:t>
     </w:r>
     <w:r>
       <w:rPr>
         <w:b w:val="0"/>
+        <w:i w:val="0"/>
         <w:color w:val="auto"/>
-        <w:sz w:val="20"/>
+        <w:sz w:val="18"/>
+        <w:szCs w:val="18"/>
       </w:rPr>
       <w:tab/>
     </w:r>
     <w:r>
       <w:rPr>
+        <w:b w:val="0"/>
         <w:i w:val="0"/>
-        <w:iCs/>
         <w:color w:val="auto"/>
         <w:sz w:val="28"/>
         <w:szCs w:val="28"/>
@@ -4469,108 +4455,104 @@
     <w:r>
       <w:rPr>
         <w:b w:val="0"/>
+        <w:i w:val="0"/>
         <w:color w:val="auto"/>
-        <w:sz w:val="28"/>
-        <w:szCs w:val="28"/>
+        <w:sz w:val="18"/>
+        <w:szCs w:val="18"/>
       </w:rPr>
       <w:tab/>
     </w:r>
-    <w:bookmarkStart w:id="6" w:name="_Hlk139953896"/>
     <w:r>
       <w:rPr>
         <w:b w:val="0"/>
+        <w:i w:val="0"/>
         <w:color w:val="auto"/>
-        <w:sz w:val="20"/>
-      </w:rPr>
-      <w:t>r</w:t>
+        <w:sz w:val="18"/>
+        <w:szCs w:val="18"/>
+      </w:rPr>
+      <w:t>Long Beach N.Y. 11561</w:t>
     </w:r>
-    <w:r>
-      <w:rPr>
-        <w:b w:val="0"/>
-        <w:color w:val="auto"/>
-        <w:sz w:val="20"/>
-      </w:rPr>
-      <w:t>ich</w:t>
-    </w:r>
-    <w:r>
-      <w:rPr>
-        <w:b w:val="0"/>
-        <w:color w:val="auto"/>
-        <w:sz w:val="20"/>
-      </w:rPr>
-      <w:t>sweeny@</w:t>
-    </w:r>
-    <w:r>
-      <w:rPr>
-        <w:b w:val="0"/>
-        <w:color w:val="auto"/>
-        <w:sz w:val="20"/>
-      </w:rPr>
-      <w:t>SweenyWasHere</w:t>
-    </w:r>
-    <w:r>
-      <w:rPr>
-        <w:b w:val="0"/>
-        <w:color w:val="auto"/>
-        <w:sz w:val="20"/>
-      </w:rPr>
-      <w:t>.com</w:t>
-    </w:r>
-    <w:bookmarkEnd w:id="6"/>
   </w:p>
   <w:p>
     <w:pPr>
       <w:tabs>
         <w:tab w:val="left" w:pos="-720"/>
-        <w:tab w:val="left" w:pos="3780"/>
+        <w:tab w:val="left" w:pos="4410"/>
         <w:tab w:val="right" w:pos="10620"/>
       </w:tabs>
       <w:suppressAutoHyphens/>
       <w:rPr>
-        <w:i/>
+        <w:sz w:val="18"/>
+        <w:szCs w:val="18"/>
       </w:rPr>
     </w:pPr>
     <w:r>
       <w:rPr>
-        <w:i/>
-      </w:rPr>
-      <w:t>Long Beach</w:t>
+        <w:sz w:val="18"/>
+        <w:szCs w:val="18"/>
+      </w:rPr>
+      <w:t>www.linkedin.com/in/richsweeny</w:t>
     </w:r>
     <w:r>
       <w:rPr>
-        <w:i/>
-      </w:rPr>
-      <w:t>,</w:t>
-    </w:r>
-    <w:r>
-      <w:rPr>
-        <w:i/>
-      </w:rPr>
-      <w:t xml:space="preserve"> N.Y.</w:t>
-    </w:r>
-    <w:r>
+        <w:sz w:val="18"/>
+        <w:szCs w:val="18"/>
+      </w:rPr>
       <w:tab/>
     </w:r>
     <w:r>
-      <w:tab/>
+      <w:rPr>
+        <w:sz w:val="18"/>
+        <w:szCs w:val="18"/>
+      </w:rPr>
+      <w:t>(516) 432-6571</w:t>
     </w:r>
     <w:r>
       <w:rPr>
-        <w:b/>
-        <w:i/>
-      </w:rPr>
-      <w:t>www.linkedin.com/in/richsweeny</w:t>
+        <w:sz w:val="18"/>
+        <w:szCs w:val="18"/>
+      </w:rPr>
+      <w:tab/>
+      <w:t>GitHub.com/</w:t>
     </w:r>
+    <w:proofErr w:type="spellStart"/>
     <w:r>
       <w:rPr>
-        <w:i/>
-      </w:rPr>
-      <w:tab/>
+        <w:sz w:val="18"/>
+        <w:szCs w:val="18"/>
+      </w:rPr>
+      <w:t>SweenyWasHere</w:t>
     </w:r>
+    <w:proofErr w:type="spellEnd"/>
+    <w:r>
+      <w:rPr>
+        <w:sz w:val="18"/>
+        <w:szCs w:val="18"/>
+      </w:rPr>
+      <w:t>/</w:t>
+    </w:r>
+    <w:proofErr w:type="spellStart"/>
+    <w:r>
+      <w:rPr>
+        <w:sz w:val="18"/>
+        <w:szCs w:val="18"/>
+      </w:rPr>
+      <w:t>DataStorytelling</w:t>
+    </w:r>
+    <w:proofErr w:type="spellEnd"/>
   </w:p>
   <w:p>
     <w:pPr>
-      <w:pStyle w:val="Header"/>
+      <w:tabs>
+        <w:tab w:val="left" w:pos="-720"/>
+        <w:tab w:val="left" w:pos="4410"/>
+        <w:tab w:val="right" w:pos="10620"/>
+      </w:tabs>
+      <w:suppressAutoHyphens/>
+      <w:rPr>
+        <w:sz w:val="18"/>
+        <w:szCs w:val="18"/>
+      </w:rPr>
     </w:pPr>
   </w:p>
 </w:hdr>
@@ -8625,6 +8607,7 @@
     <w:name w:val="heading 5"/>
     <w:basedOn w:val="Normal"/>
     <w:next w:val="Normal"/>
+    <w:link w:val="Heading5Char"/>
     <w:qFormat/>
     <w:pPr>
       <w:keepNext/>
@@ -8975,6 +8958,18 @@
       <w:sz w:val="22"/>
     </w:rPr>
   </w:style>
+  <w:style w:type="character" w:customStyle="1" w:styleId="Heading5Char">
+    <w:name w:val="Heading 5 Char"/>
+    <w:basedOn w:val="DefaultParagraphFont"/>
+    <w:link w:val="Heading5"/>
+    <w:rsid w:val="00E83089"/>
+    <w:rPr>
+      <w:b/>
+      <w:i/>
+      <w:color w:val="333399"/>
+      <w:sz w:val="24"/>
+    </w:rPr>
+  </w:style>
 </w:styles>
 </file>
 
@@ -9264,25 +9259,8 @@
 </file>
 
 <file path=customXml/item1.xml><?xml version="1.0" encoding="utf-8"?>
-<p:properties xmlns:p="http://schemas.microsoft.com/office/2006/metadata/properties" xmlns:xsi="http://www.w3.org/2001/XMLSchema-instance" xmlns:pc="http://schemas.microsoft.com/office/infopath/2007/PartnerControls">
-  <documentManagement>
-    <_activity xmlns="7c9670a5-8276-45c3-877e-8eb01aeeb8c9" xsi:nil="true"/>
-  </documentManagement>
-</p:properties>
-</file>
-
-<file path=customXml/item2.xml><?xml version="1.0" encoding="utf-8"?>
-<?mso-contentType ?>
-<FormTemplates xmlns="http://schemas.microsoft.com/sharepoint/v3/contenttype/forms">
-  <Display>DocumentLibraryForm</Display>
-  <Edit>DocumentLibraryForm</Edit>
-  <New>DocumentLibraryForm</New>
-</FormTemplates>
-</file>
-
-<file path=customXml/item3.xml><?xml version="1.0" encoding="utf-8"?>
-<ct:contentTypeSchema xmlns:ct="http://schemas.microsoft.com/office/2006/metadata/contentType" xmlns:ma="http://schemas.microsoft.com/office/2006/metadata/properties/metaAttributes" ct:_="" ma:_="" ma:contentTypeName="Document" ma:contentTypeID="0x010100E1A2EEF511FA194DAA7A86A866E5B6F1" ma:contentTypeVersion="10" ma:contentTypeDescription="Create a new document." ma:contentTypeScope="" ma:versionID="eb3fa6c2f5daab7ebb422adec8e158a0">
-  <xsd:schema xmlns:xsd="http://www.w3.org/2001/XMLSchema" xmlns:xs="http://www.w3.org/2001/XMLSchema" xmlns:p="http://schemas.microsoft.com/office/2006/metadata/properties" xmlns:ns3="7c9670a5-8276-45c3-877e-8eb01aeeb8c9" targetNamespace="http://schemas.microsoft.com/office/2006/metadata/properties" ma:root="true" ma:fieldsID="dbe2cdd1c4b3f311242642ed238e5d30" ns3:_="">
+<ct:contentTypeSchema xmlns:ct="http://schemas.microsoft.com/office/2006/metadata/contentType" xmlns:ma="http://schemas.microsoft.com/office/2006/metadata/properties/metaAttributes" ct:_="" ma:_="" ma:contentTypeName="Document" ma:contentTypeID="0x010100E1A2EEF511FA194DAA7A86A866E5B6F1" ma:contentTypeVersion="11" ma:contentTypeDescription="Create a new document." ma:contentTypeScope="" ma:versionID="ac4132571c3e633749fd894f12a671b1">
+  <xsd:schema xmlns:xsd="http://www.w3.org/2001/XMLSchema" xmlns:xs="http://www.w3.org/2001/XMLSchema" xmlns:p="http://schemas.microsoft.com/office/2006/metadata/properties" xmlns:ns3="7c9670a5-8276-45c3-877e-8eb01aeeb8c9" targetNamespace="http://schemas.microsoft.com/office/2006/metadata/properties" ma:root="true" ma:fieldsID="f5fbbdf6c97475d3a6a78bab6ad7d281" ns3:_="">
     <xsd:import namespace="7c9670a5-8276-45c3-877e-8eb01aeeb8c9"/>
     <xsd:element name="properties">
       <xsd:complexType>
@@ -9300,6 +9278,7 @@
                 <xsd:element ref="ns3:MediaServiceLocation" minOccurs="0"/>
                 <xsd:element ref="ns3:MediaLengthInSeconds" minOccurs="0"/>
                 <xsd:element ref="ns3:_activity" minOccurs="0"/>
+                <xsd:element ref="ns3:MediaServiceObjectDetectorVersions" minOccurs="0"/>
               </xsd:all>
             </xsd:complexType>
           </xsd:element>
@@ -9360,6 +9339,11 @@
     <xsd:element name="_activity" ma:index="17" nillable="true" ma:displayName="_activity" ma:hidden="true" ma:internalName="_activity">
       <xsd:simpleType>
         <xsd:restriction base="dms:Note"/>
+      </xsd:simpleType>
+    </xsd:element>
+    <xsd:element name="MediaServiceObjectDetectorVersions" ma:index="18" nillable="true" ma:displayName="MediaServiceObjectDetectorVersions" ma:description="" ma:hidden="true" ma:indexed="true" ma:internalName="MediaServiceObjectDetectorVersions" ma:readOnly="true">
+      <xsd:simpleType>
+        <xsd:restriction base="dms:Text"/>
       </xsd:simpleType>
     </xsd:element>
   </xsd:schema>
@@ -9462,36 +9446,29 @@
 </ct:contentTypeSchema>
 </file>
 
-<file path=customXml/item4.xml><?xml version="1.0" encoding="utf-8"?>
+<file path=customXml/item2.xml><?xml version="1.0" encoding="utf-8"?>
 <b:Sources xmlns:b="http://schemas.openxmlformats.org/officeDocument/2006/bibliography" xmlns="http://schemas.openxmlformats.org/officeDocument/2006/bibliography" SelectedStyle="\APA.XSL" StyleName="APA"/>
 </file>
 
-<file path=customXml/itemProps1.xml><?xml version="1.0" encoding="utf-8"?>
-<ds:datastoreItem xmlns:ds="http://schemas.openxmlformats.org/officeDocument/2006/customXml" ds:itemID="{FC5F95D5-3A0F-42A7-B306-1998AACA7F47}">
-  <ds:schemaRefs>
-    <ds:schemaRef ds:uri="http://schemas.microsoft.com/office/2006/documentManagement/types"/>
-    <ds:schemaRef ds:uri="http://purl.org/dc/dcmitype/"/>
-    <ds:schemaRef ds:uri="http://schemas.microsoft.com/office/infopath/2007/PartnerControls"/>
-    <ds:schemaRef ds:uri="http://purl.org/dc/terms/"/>
-    <ds:schemaRef ds:uri="7c9670a5-8276-45c3-877e-8eb01aeeb8c9"/>
-    <ds:schemaRef ds:uri="http://schemas.microsoft.com/office/2006/metadata/properties"/>
-    <ds:schemaRef ds:uri="http://purl.org/dc/elements/1.1/"/>
-    <ds:schemaRef ds:uri="http://schemas.openxmlformats.org/package/2006/metadata/core-properties"/>
-    <ds:schemaRef ds:uri="http://www.w3.org/XML/1998/namespace"/>
-  </ds:schemaRefs>
-</ds:datastoreItem>
+<file path=customXml/item3.xml><?xml version="1.0" encoding="utf-8"?>
+<p:properties xmlns:p="http://schemas.microsoft.com/office/2006/metadata/properties" xmlns:xsi="http://www.w3.org/2001/XMLSchema-instance" xmlns:pc="http://schemas.microsoft.com/office/infopath/2007/PartnerControls">
+  <documentManagement>
+    <_activity xmlns="7c9670a5-8276-45c3-877e-8eb01aeeb8c9" xsi:nil="true"/>
+  </documentManagement>
+</p:properties>
 </file>
 
-<file path=customXml/itemProps2.xml><?xml version="1.0" encoding="utf-8"?>
-<ds:datastoreItem xmlns:ds="http://schemas.openxmlformats.org/officeDocument/2006/customXml" ds:itemID="{EFE0B890-8167-4F6A-9588-DE9A0A11AEAD}">
-  <ds:schemaRefs>
-    <ds:schemaRef ds:uri="http://schemas.microsoft.com/sharepoint/v3/contenttype/forms"/>
-  </ds:schemaRefs>
-</ds:datastoreItem>
+<file path=customXml/item4.xml><?xml version="1.0" encoding="utf-8"?>
+<?mso-contentType ?>
+<FormTemplates xmlns="http://schemas.microsoft.com/sharepoint/v3/contenttype/forms">
+  <Display>DocumentLibraryForm</Display>
+  <Edit>DocumentLibraryForm</Edit>
+  <New>DocumentLibraryForm</New>
+</FormTemplates>
 </file>
 
-<file path=customXml/itemProps3.xml><?xml version="1.0" encoding="utf-8"?>
-<ds:datastoreItem xmlns:ds="http://schemas.openxmlformats.org/officeDocument/2006/customXml" ds:itemID="{CF73BEE7-1A90-4CA3-AA9C-8289D8186326}">
+<file path=customXml/itemProps1.xml><?xml version="1.0" encoding="utf-8"?>
+<ds:datastoreItem xmlns:ds="http://schemas.openxmlformats.org/officeDocument/2006/customXml" ds:itemID="{AD24EDB6-27D1-46F2-A4A9-7030F51939C1}">
   <ds:schemaRefs>
     <ds:schemaRef ds:uri="http://schemas.microsoft.com/office/2006/metadata/contentType"/>
     <ds:schemaRef ds:uri="http://schemas.microsoft.com/office/2006/metadata/properties/metaAttributes"/>
@@ -9508,10 +9485,34 @@
 </ds:datastoreItem>
 </file>
 
-<file path=customXml/itemProps4.xml><?xml version="1.0" encoding="utf-8"?>
+<file path=customXml/itemProps2.xml><?xml version="1.0" encoding="utf-8"?>
 <ds:datastoreItem xmlns:ds="http://schemas.openxmlformats.org/officeDocument/2006/customXml" ds:itemID="{83E0C4D3-609E-496A-AB67-3FD3C2DAB75A}">
   <ds:schemaRefs>
     <ds:schemaRef ds:uri="http://schemas.openxmlformats.org/officeDocument/2006/bibliography"/>
   </ds:schemaRefs>
 </ds:datastoreItem>
+</file>
+
+<file path=customXml/itemProps3.xml><?xml version="1.0" encoding="utf-8"?>
+<ds:datastoreItem xmlns:ds="http://schemas.openxmlformats.org/officeDocument/2006/customXml" ds:itemID="{FC5F95D5-3A0F-42A7-B306-1998AACA7F47}">
+  <ds:schemaRefs>
+    <ds:schemaRef ds:uri="http://purl.org/dc/terms/"/>
+    <ds:schemaRef ds:uri="http://purl.org/dc/dcmitype/"/>
+    <ds:schemaRef ds:uri="http://www.w3.org/XML/1998/namespace"/>
+    <ds:schemaRef ds:uri="http://schemas.microsoft.com/office/infopath/2007/PartnerControls"/>
+    <ds:schemaRef ds:uri="http://schemas.microsoft.com/office/2006/documentManagement/types"/>
+    <ds:schemaRef ds:uri="7c9670a5-8276-45c3-877e-8eb01aeeb8c9"/>
+    <ds:schemaRef ds:uri="http://schemas.openxmlformats.org/package/2006/metadata/core-properties"/>
+    <ds:schemaRef ds:uri="http://schemas.microsoft.com/office/2006/metadata/properties"/>
+    <ds:schemaRef ds:uri="http://purl.org/dc/elements/1.1/"/>
+  </ds:schemaRefs>
+</ds:datastoreItem>
+</file>
+
+<file path=customXml/itemProps4.xml><?xml version="1.0" encoding="utf-8"?>
+<ds:datastoreItem xmlns:ds="http://schemas.openxmlformats.org/officeDocument/2006/customXml" ds:itemID="{EFE0B890-8167-4F6A-9588-DE9A0A11AEAD}">
+  <ds:schemaRefs>
+    <ds:schemaRef ds:uri="http://schemas.microsoft.com/sharepoint/v3/contenttype/forms"/>
+  </ds:schemaRefs>
+</ds:datastoreItem>
 </file>